--- a/Lecture_3/Results/Summary_of_results.docx
+++ b/Lecture_3/Results/Summary_of_results.docx
@@ -5,7 +5,6 @@
     <w:p>
       <w:pPr>
         <w:pStyle w:val="Title"/>
-        <w:jc w:val="left"/>
       </w:pPr>
       <w:r>
         <w:t xml:space="preserve">Questions to Consider for Next Week </w:t>
@@ -13,140 +12,315 @@
     </w:p>
     <w:p>
       <w:pPr>
+        <w:pStyle w:val="Compact"/>
         <w:numPr>
           <w:ilvl w:val="0"/>
-          <w:numId w:val="23"/>
+          <w:numId w:val="11"/>
         </w:numPr>
       </w:pPr>
-      <w:bookmarkStart w:id="0" w:name="X4bcad1403f8cdcb0d30d146876c5b647183e144"/>
-      <w:r>
-        <w:t>How well does the model estimate the biomass when we have good estimates of parameters?</w:t>
+      <w:bookmarkStart w:id="0" w:name="questions-to-consider"/>
+      <w:r>
+        <w:t>How does increasing the number of tows influence the accuracy and the precision of the results?</w:t>
       </w:r>
     </w:p>
     <w:p>
       <w:pPr>
+        <w:pStyle w:val="Compact"/>
         <w:numPr>
           <w:ilvl w:val="1"/>
-          <w:numId w:val="23"/>
+          <w:numId w:val="12"/>
         </w:numPr>
       </w:pPr>
       <w:r>
-        <w:t>Does having 1 estimate for natural mortality impact the model results?</w:t>
+        <w:t>Consider the trade-offs between the number of tows and accuracy and precision of the survey results with logistical constraints of running a survey</w:t>
       </w:r>
     </w:p>
     <w:p>
       <w:pPr>
+        <w:pStyle w:val="Compact"/>
         <w:numPr>
           <w:ilvl w:val="0"/>
-          <w:numId w:val="23"/>
+          <w:numId w:val="11"/>
         </w:numPr>
       </w:pPr>
       <w:r>
-        <w:t>What happens to the model biomass when our catchability estimate is higher than reality?</w:t>
+        <w:t>When you have few survey stations (e.g. ≈20) why are the stratified survey biomass estimates generally biased?</w:t>
       </w:r>
     </w:p>
     <w:p>
       <w:pPr>
+        <w:pStyle w:val="Compact"/>
         <w:numPr>
           <w:ilvl w:val="1"/>
-          <w:numId w:val="23"/>
+          <w:numId w:val="13"/>
         </w:numPr>
       </w:pPr>
       <w:r>
-        <w:t>What are the implications of this for stock assessments in general?</w:t>
+        <w:rPr>
+          <w:i/>
+          <w:iCs/>
+        </w:rPr>
+        <w:t>Hint</w:t>
+      </w:r>
+      <w:r>
+        <w:t xml:space="preserve"> Look at the number of stations in each of the NAFO stratum </w:t>
+      </w:r>
+      <w:r>
+        <w:t>(e.g. Figure 5 in</w:t>
+      </w:r>
+      <w:r>
+        <w:t xml:space="preserve"> …Lecture_2/Results/</w:t>
+      </w:r>
+      <w:r>
+        <w:t>Full_results_20_stations_1_simulation.docx)</w:t>
       </w:r>
     </w:p>
     <w:p>
       <w:pPr>
+        <w:pStyle w:val="Compact"/>
+        <w:numPr>
+          <w:ilvl w:val="0"/>
+          <w:numId w:val="11"/>
+        </w:numPr>
+      </w:pPr>
+      <w:r>
+        <w:t>H</w:t>
+      </w:r>
+      <w:r>
+        <w:t xml:space="preserve">ow </w:t>
+      </w:r>
+      <w:r>
+        <w:t xml:space="preserve">do </w:t>
+      </w:r>
+      <w:r>
+        <w:t>biological, social, economic, or political factors could influence the design of the survey of the (</w:t>
+      </w:r>
+      <w:r>
+        <w:rPr>
+          <w:i/>
+          <w:iCs/>
+        </w:rPr>
+        <w:t>D. maximus</w:t>
+      </w:r>
+      <w:r>
+        <w:t>) stock (population) in this Region.</w:t>
+      </w:r>
+    </w:p>
+    <w:p>
+      <w:pPr>
+        <w:pStyle w:val="Compact"/>
         <w:numPr>
           <w:ilvl w:val="1"/>
-          <w:numId w:val="23"/>
+          <w:numId w:val="14"/>
         </w:numPr>
       </w:pPr>
       <w:r>
-        <w:t>What happens to model estimates of natural mortality?  Why?</w:t>
+        <w:rPr>
+          <w:i/>
+          <w:iCs/>
+        </w:rPr>
+        <w:t>Hints</w:t>
+      </w:r>
+      <w:r>
+        <w:t>:</w:t>
       </w:r>
     </w:p>
     <w:p>
       <w:pPr>
+        <w:pStyle w:val="Compact"/>
+        <w:numPr>
+          <w:ilvl w:val="2"/>
+          <w:numId w:val="15"/>
+        </w:numPr>
+      </w:pPr>
+      <w:r>
+        <w:t>Biological versus artificial boundaries</w:t>
+      </w:r>
+    </w:p>
+    <w:p>
+      <w:pPr>
+        <w:pStyle w:val="Compact"/>
+        <w:numPr>
+          <w:ilvl w:val="2"/>
+          <w:numId w:val="15"/>
+        </w:numPr>
+      </w:pPr>
+      <w:r>
+        <w:t>Canada versus United States</w:t>
+      </w:r>
+    </w:p>
+    <w:p>
+      <w:pPr>
+        <w:pStyle w:val="Compact"/>
+        <w:numPr>
+          <w:ilvl w:val="2"/>
+          <w:numId w:val="15"/>
+        </w:numPr>
+      </w:pPr>
+      <w:r>
+        <w:t>Survey occurs during spawning</w:t>
+      </w:r>
+    </w:p>
+    <w:p>
+      <w:pPr>
+        <w:pStyle w:val="Compact"/>
         <w:numPr>
           <w:ilvl w:val="0"/>
-          <w:numId w:val="23"/>
+          <w:numId w:val="11"/>
         </w:numPr>
       </w:pPr>
       <w:r>
-        <w:t>What happens to the model biomass when our natural mortality estimate is higher than reality?</w:t>
+        <w:t xml:space="preserve">Consider </w:t>
+      </w:r>
+      <w:r>
+        <w:t>Table 1</w:t>
       </w:r>
     </w:p>
     <w:p>
       <w:pPr>
+        <w:pStyle w:val="Compact"/>
         <w:numPr>
           <w:ilvl w:val="1"/>
-          <w:numId w:val="23"/>
+          <w:numId w:val="16"/>
         </w:numPr>
       </w:pPr>
       <w:r>
-        <w:t>What are the implications of this for stock assessments in general?</w:t>
+        <w:t>Which of the 3 sampling methods (Random, NAFO stratification, Depth stratification) would you suggest to use for the survey and why?</w:t>
       </w:r>
     </w:p>
     <w:p>
       <w:pPr>
+        <w:pStyle w:val="Compact"/>
+        <w:numPr>
+          <w:ilvl w:val="0"/>
+          <w:numId w:val="11"/>
+        </w:numPr>
+      </w:pPr>
+      <w:r>
+        <w:t>How many survey stations would you recommend?</w:t>
+      </w:r>
+    </w:p>
+    <w:p>
+      <w:pPr>
+        <w:pStyle w:val="Compact"/>
         <w:numPr>
           <w:ilvl w:val="1"/>
-          <w:numId w:val="23"/>
+          <w:numId w:val="17"/>
         </w:numPr>
       </w:pPr>
       <w:r>
-        <w:t>What happens to model estimates of catchability?  Why?</w:t>
+        <w:t>Consider the ‘constraints’ on your available time in Part “C” of the Tutorial Outline above.</w:t>
       </w:r>
     </w:p>
     <w:p>
+      <w:bookmarkStart w:id="1" w:name="X4bcad1403f8cdcb0d30d146876c5b647183e144"/>
+      <w:bookmarkEnd w:id="0"/>
       <w:r>
         <w:br w:type="page"/>
       </w:r>
     </w:p>
     <w:p>
       <w:pPr>
+        <w:pStyle w:val="Compact"/>
+        <w:spacing w:before="0" w:after="0"/>
+      </w:pPr>
+      <w:r>
+        <w:lastRenderedPageBreak/>
+        <w:t xml:space="preserve">NOTE: </w:t>
+      </w:r>
+      <w:r>
+        <w:t xml:space="preserve">The Biomass of the bank is 100,000 </w:t>
+      </w:r>
+      <w:proofErr w:type="spellStart"/>
+      <w:r>
+        <w:t>tonnes</w:t>
+      </w:r>
+      <w:proofErr w:type="spellEnd"/>
+      <w:r>
+        <w:t xml:space="preserve"> and the biomass is distributed Randomly across the bank</w:t>
+      </w:r>
+      <w:r>
+        <w:t xml:space="preserve"> </w:t>
+      </w:r>
+      <w:r>
+        <w:t>for all the simulations</w:t>
+      </w:r>
+    </w:p>
+    <w:p>
+      <w:pPr>
         <w:pStyle w:val="Title"/>
         <w:spacing w:before="120" w:after="120"/>
       </w:pPr>
       <w:r>
-        <w:lastRenderedPageBreak/>
-        <w:t>Accurate</w:t>
-      </w:r>
-      <w:r>
-        <w:t xml:space="preserve"> </w:t>
-      </w:r>
-      <w:r>
-        <w:t xml:space="preserve">Model </w:t>
-      </w:r>
-      <w:r>
-        <w:t>Priors</w:t>
-      </w:r>
-      <w:r>
-        <w:t xml:space="preserve"> </w:t>
-      </w:r>
-      <w:r>
-        <w:t xml:space="preserve">for Natural mortality and Catchability </w:t>
+        <w:t>Summary of the Results</w:t>
       </w:r>
     </w:p>
     <w:p>
       <w:pPr>
-        <w:pStyle w:val="BodyText"/>
-      </w:pPr>
-      <w:r>
-        <w:t>Table 1: Natural Mortality and Catchability Priors and the real parameter values</w:t>
+        <w:pStyle w:val="TableCaption"/>
+      </w:pPr>
+      <w:r>
+        <w:t xml:space="preserve">Table </w:t>
+      </w:r>
+      <w:r>
+        <w:t>1</w:t>
+      </w:r>
+      <w:r>
+        <w:t xml:space="preserve">: A Table of the results from </w:t>
+      </w:r>
+      <w:r>
+        <w:t>the</w:t>
+      </w:r>
+      <w:r>
+        <w:t xml:space="preserve"> simulation</w:t>
+      </w:r>
+      <w:r>
+        <w:t>s.  W</w:t>
+      </w:r>
+      <w:r>
+        <w:t xml:space="preserve">hen a single </w:t>
+      </w:r>
+      <w:r>
+        <w:t>simulation</w:t>
+      </w:r>
+      <w:r>
+        <w:t xml:space="preserve"> is performed</w:t>
+      </w:r>
+      <w:r>
+        <w:t>, t</w:t>
+      </w:r>
+      <w:r>
+        <w:t>he Biomass is the mean, while the Upper and Lower CIs are the 95% confidence interval calculated from the survey.</w:t>
+      </w:r>
+      <w:r>
+        <w:t xml:space="preserve">  When 200 simulations are run the Upper and Lower CI represent</w:t>
+      </w:r>
+      <w:r>
+        <w:t>s</w:t>
+      </w:r>
+      <w:r>
+        <w:t xml:space="preserve"> the interquartile range</w:t>
+      </w:r>
+      <w:r>
+        <w:t xml:space="preserve"> of the 200 simulations (i.e. 25% of the simulations estimated the biomass below the Lower CI and 25% of the simulations estimated the biomass above the Upper CI)</w:t>
       </w:r>
     </w:p>
     <w:tbl>
       <w:tblPr>
         <w:tblStyle w:val="Table"/>
-        <w:tblW w:w="2608" w:type="pct"/>
+        <w:tblW w:w="5000" w:type="pct"/>
+        <w:tblLayout w:type="fixed"/>
         <w:tblLook w:val="0020" w:firstRow="1" w:lastRow="0" w:firstColumn="0" w:lastColumn="0" w:noHBand="0" w:noVBand="0"/>
+        <w:tblCaption w:val="Table 2: A Table of the results from your simulation when a single realization is performed. The Biomass is the mean, while the Upper and Lower CIs are the 95% confidence interval calculated from the survey."/>
       </w:tblPr>
       <w:tblGrid>
-        <w:gridCol w:w="4011"/>
-        <w:gridCol w:w="871"/>
+        <w:gridCol w:w="2071"/>
+        <w:gridCol w:w="1080"/>
+        <w:gridCol w:w="1168"/>
+        <w:gridCol w:w="1172"/>
+        <w:gridCol w:w="2070"/>
+        <w:gridCol w:w="1563"/>
+        <w:gridCol w:w="236"/>
       </w:tblGrid>
       <w:tr>
         <w:trPr>
@@ -154,114 +328,376 @@
         </w:trPr>
         <w:tc>
           <w:tcPr>
-            <w:tcW w:w="0" w:type="auto"/>
-          </w:tcPr>
-          <w:p>
-            <w:pPr>
-              <w:pStyle w:val="Compact"/>
-            </w:pPr>
-            <w:r>
-              <w:t>Parameter</w:t>
-            </w:r>
-          </w:p>
-        </w:tc>
-        <w:tc>
-          <w:tcPr>
-            <w:tcW w:w="0" w:type="auto"/>
-          </w:tcPr>
-          <w:p>
-            <w:pPr>
-              <w:pStyle w:val="Compact"/>
-            </w:pPr>
-            <w:r>
-              <w:t>Value</w:t>
-            </w:r>
+            <w:tcW w:w="1106" w:type="pct"/>
+          </w:tcPr>
+          <w:p>
+            <w:pPr>
+              <w:pStyle w:val="Compact"/>
+            </w:pPr>
+            <w:r>
+              <w:t>Tow Stratification</w:t>
+            </w:r>
+          </w:p>
+        </w:tc>
+        <w:tc>
+          <w:tcPr>
+            <w:tcW w:w="577" w:type="pct"/>
+          </w:tcPr>
+          <w:p>
+            <w:pPr>
+              <w:pStyle w:val="Compact"/>
+              <w:jc w:val="right"/>
+            </w:pPr>
+            <w:r>
+              <w:t>Biomass</w:t>
+            </w:r>
+          </w:p>
+        </w:tc>
+        <w:tc>
+          <w:tcPr>
+            <w:tcW w:w="624" w:type="pct"/>
+          </w:tcPr>
+          <w:p>
+            <w:pPr>
+              <w:pStyle w:val="Compact"/>
+              <w:jc w:val="right"/>
+            </w:pPr>
+            <w:r>
+              <w:t>Lower CI</w:t>
+            </w:r>
+          </w:p>
+        </w:tc>
+        <w:tc>
+          <w:tcPr>
+            <w:tcW w:w="626" w:type="pct"/>
+          </w:tcPr>
+          <w:p>
+            <w:pPr>
+              <w:pStyle w:val="Compact"/>
+              <w:jc w:val="right"/>
+            </w:pPr>
+            <w:r>
+              <w:t>Upper CI</w:t>
+            </w:r>
+          </w:p>
+        </w:tc>
+        <w:tc>
+          <w:tcPr>
+            <w:tcW w:w="1106" w:type="pct"/>
+          </w:tcPr>
+          <w:p>
+            <w:pPr>
+              <w:pStyle w:val="Compact"/>
+              <w:jc w:val="right"/>
+            </w:pPr>
+            <w:r>
+              <w:t>Number of Stations</w:t>
+            </w:r>
+          </w:p>
+        </w:tc>
+        <w:tc>
+          <w:tcPr>
+            <w:tcW w:w="835" w:type="pct"/>
+          </w:tcPr>
+          <w:p>
+            <w:pPr>
+              <w:pStyle w:val="Compact"/>
+              <w:jc w:val="right"/>
+            </w:pPr>
+            <w:r>
+              <w:t>Number of Simulations</w:t>
+            </w:r>
+          </w:p>
+        </w:tc>
+        <w:tc>
+          <w:tcPr>
+            <w:tcW w:w="126" w:type="pct"/>
+          </w:tcPr>
+          <w:p>
+            <w:pPr>
+              <w:pStyle w:val="Compact"/>
+            </w:pPr>
           </w:p>
         </w:tc>
       </w:tr>
       <w:tr>
         <w:tc>
           <w:tcPr>
-            <w:tcW w:w="0" w:type="auto"/>
-          </w:tcPr>
-          <w:p>
-            <w:pPr>
-              <w:pStyle w:val="Compact"/>
-            </w:pPr>
-            <w:r>
-              <w:t>Actual Catchability</w:t>
-            </w:r>
-          </w:p>
-        </w:tc>
-        <w:tc>
-          <w:tcPr>
-            <w:tcW w:w="0" w:type="auto"/>
-          </w:tcPr>
-          <w:p>
-            <w:pPr>
-              <w:pStyle w:val="Compact"/>
-            </w:pPr>
-            <w:r>
-              <w:t>0.3</w:t>
-            </w:r>
+            <w:tcW w:w="1106" w:type="pct"/>
+          </w:tcPr>
+          <w:p>
+            <w:pPr>
+              <w:pStyle w:val="Compact"/>
+            </w:pPr>
+            <w:r>
+              <w:t>Random</w:t>
+            </w:r>
+          </w:p>
+        </w:tc>
+        <w:tc>
+          <w:tcPr>
+            <w:tcW w:w="577" w:type="pct"/>
+          </w:tcPr>
+          <w:p>
+            <w:pPr>
+              <w:pStyle w:val="Compact"/>
+              <w:jc w:val="right"/>
+            </w:pPr>
+            <w:r>
+              <w:t>104000</w:t>
+            </w:r>
+          </w:p>
+        </w:tc>
+        <w:tc>
+          <w:tcPr>
+            <w:tcW w:w="624" w:type="pct"/>
+          </w:tcPr>
+          <w:p>
+            <w:pPr>
+              <w:pStyle w:val="Compact"/>
+              <w:jc w:val="right"/>
+            </w:pPr>
+            <w:r>
+              <w:t>98380</w:t>
+            </w:r>
+          </w:p>
+        </w:tc>
+        <w:tc>
+          <w:tcPr>
+            <w:tcW w:w="626" w:type="pct"/>
+          </w:tcPr>
+          <w:p>
+            <w:pPr>
+              <w:pStyle w:val="Compact"/>
+              <w:jc w:val="right"/>
+            </w:pPr>
+            <w:r>
+              <w:t>109600</w:t>
+            </w:r>
+          </w:p>
+        </w:tc>
+        <w:tc>
+          <w:tcPr>
+            <w:tcW w:w="1106" w:type="pct"/>
+          </w:tcPr>
+          <w:p>
+            <w:pPr>
+              <w:pStyle w:val="Compact"/>
+              <w:jc w:val="right"/>
+            </w:pPr>
+            <w:r>
+              <w:t>1000</w:t>
+            </w:r>
+          </w:p>
+        </w:tc>
+        <w:tc>
+          <w:tcPr>
+            <w:tcW w:w="835" w:type="pct"/>
+          </w:tcPr>
+          <w:p>
+            <w:pPr>
+              <w:pStyle w:val="Compact"/>
+              <w:jc w:val="right"/>
+            </w:pPr>
+            <w:r>
+              <w:t>1</w:t>
+            </w:r>
+          </w:p>
+        </w:tc>
+        <w:tc>
+          <w:tcPr>
+            <w:tcW w:w="126" w:type="pct"/>
+          </w:tcPr>
+          <w:p>
+            <w:pPr>
+              <w:pStyle w:val="Compact"/>
+            </w:pPr>
           </w:p>
         </w:tc>
       </w:tr>
       <w:tr>
-        <w:tc>
-          <w:tcPr>
-            <w:tcW w:w="0" w:type="auto"/>
-          </w:tcPr>
-          <w:p>
-            <w:pPr>
-              <w:pStyle w:val="Compact"/>
-            </w:pPr>
-            <w:r>
-              <w:t>Actual Median Natural Mortality</w:t>
-            </w:r>
-          </w:p>
-        </w:tc>
-        <w:tc>
-          <w:tcPr>
-            <w:tcW w:w="0" w:type="auto"/>
-          </w:tcPr>
-          <w:p>
-            <w:pPr>
-              <w:pStyle w:val="Compact"/>
-            </w:pPr>
-            <w:r>
-              <w:t>0.2</w:t>
-            </w:r>
+        <w:trPr>
+          <w:trHeight w:val="110"/>
+        </w:trPr>
+        <w:tc>
+          <w:tcPr>
+            <w:tcW w:w="1106" w:type="pct"/>
+          </w:tcPr>
+          <w:p>
+            <w:pPr>
+              <w:pStyle w:val="Compact"/>
+            </w:pPr>
+            <w:r>
+              <w:t>Random</w:t>
+            </w:r>
+          </w:p>
+        </w:tc>
+        <w:tc>
+          <w:tcPr>
+            <w:tcW w:w="577" w:type="pct"/>
+          </w:tcPr>
+          <w:p>
+            <w:pPr>
+              <w:pStyle w:val="Compact"/>
+              <w:jc w:val="right"/>
+            </w:pPr>
+            <w:r>
+              <w:t>102400</w:t>
+            </w:r>
+          </w:p>
+        </w:tc>
+        <w:tc>
+          <w:tcPr>
+            <w:tcW w:w="624" w:type="pct"/>
+          </w:tcPr>
+          <w:p>
+            <w:pPr>
+              <w:pStyle w:val="Compact"/>
+              <w:jc w:val="right"/>
+            </w:pPr>
+            <w:r>
+              <w:t>94280</w:t>
+            </w:r>
+          </w:p>
+        </w:tc>
+        <w:tc>
+          <w:tcPr>
+            <w:tcW w:w="626" w:type="pct"/>
+          </w:tcPr>
+          <w:p>
+            <w:pPr>
+              <w:pStyle w:val="Compact"/>
+              <w:jc w:val="right"/>
+            </w:pPr>
+            <w:r>
+              <w:t>110500</w:t>
+            </w:r>
+          </w:p>
+        </w:tc>
+        <w:tc>
+          <w:tcPr>
+            <w:tcW w:w="1106" w:type="pct"/>
+          </w:tcPr>
+          <w:p>
+            <w:pPr>
+              <w:pStyle w:val="Compact"/>
+              <w:jc w:val="right"/>
+            </w:pPr>
+            <w:r>
+              <w:t>200</w:t>
+            </w:r>
+          </w:p>
+        </w:tc>
+        <w:tc>
+          <w:tcPr>
+            <w:tcW w:w="835" w:type="pct"/>
+          </w:tcPr>
+          <w:p>
+            <w:pPr>
+              <w:pStyle w:val="Compact"/>
+              <w:jc w:val="right"/>
+            </w:pPr>
+            <w:r>
+              <w:t>1</w:t>
+            </w:r>
+          </w:p>
+        </w:tc>
+        <w:tc>
+          <w:tcPr>
+            <w:tcW w:w="126" w:type="pct"/>
+          </w:tcPr>
+          <w:p>
+            <w:pPr>
+              <w:pStyle w:val="Compact"/>
+            </w:pPr>
           </w:p>
         </w:tc>
       </w:tr>
       <w:tr>
-        <w:tc>
-          <w:tcPr>
-            <w:tcW w:w="0" w:type="auto"/>
-          </w:tcPr>
-          <w:p>
-            <w:pPr>
-              <w:pStyle w:val="Compact"/>
-            </w:pPr>
-            <w:r>
-              <w:t>Median of Catchability Prior</w:t>
-            </w:r>
-          </w:p>
-        </w:tc>
-        <w:tc>
-          <w:tcPr>
-            <w:tcW w:w="0" w:type="auto"/>
-          </w:tcPr>
-          <w:p>
-            <w:pPr>
-              <w:pStyle w:val="Compact"/>
-            </w:pPr>
-            <w:r>
-              <w:t>0.</w:t>
-            </w:r>
-            <w:r>
-              <w:t>3</w:t>
+        <w:trPr>
+          <w:gridAfter w:val="1"/>
+          <w:wAfter w:w="126" w:type="pct"/>
+        </w:trPr>
+        <w:tc>
+          <w:tcPr>
+            <w:tcW w:w="1106" w:type="pct"/>
+          </w:tcPr>
+          <w:p>
+            <w:pPr>
+              <w:pStyle w:val="Compact"/>
+            </w:pPr>
+            <w:r>
+              <w:t>Random</w:t>
+            </w:r>
+          </w:p>
+        </w:tc>
+        <w:tc>
+          <w:tcPr>
+            <w:tcW w:w="577" w:type="pct"/>
+          </w:tcPr>
+          <w:p>
+            <w:pPr>
+              <w:pStyle w:val="Compact"/>
+              <w:jc w:val="right"/>
+            </w:pPr>
+            <w:r>
+              <w:t>94520</w:t>
+            </w:r>
+          </w:p>
+        </w:tc>
+        <w:tc>
+          <w:tcPr>
+            <w:tcW w:w="624" w:type="pct"/>
+          </w:tcPr>
+          <w:p>
+            <w:pPr>
+              <w:pStyle w:val="Compact"/>
+              <w:jc w:val="right"/>
+            </w:pPr>
+            <w:r>
+              <w:t>73490</w:t>
+            </w:r>
+          </w:p>
+        </w:tc>
+        <w:tc>
+          <w:tcPr>
+            <w:tcW w:w="626" w:type="pct"/>
+          </w:tcPr>
+          <w:p>
+            <w:pPr>
+              <w:pStyle w:val="Compact"/>
+              <w:jc w:val="right"/>
+            </w:pPr>
+            <w:r>
+              <w:t>115500</w:t>
+            </w:r>
+          </w:p>
+        </w:tc>
+        <w:tc>
+          <w:tcPr>
+            <w:tcW w:w="1106" w:type="pct"/>
+          </w:tcPr>
+          <w:p>
+            <w:pPr>
+              <w:pStyle w:val="Compact"/>
+              <w:jc w:val="right"/>
+            </w:pPr>
+            <w:r>
+              <w:t>20</w:t>
+            </w:r>
+          </w:p>
+        </w:tc>
+        <w:tc>
+          <w:tcPr>
+            <w:tcW w:w="835" w:type="pct"/>
+          </w:tcPr>
+          <w:p>
+            <w:pPr>
+              <w:pStyle w:val="Compact"/>
+              <w:jc w:val="right"/>
+            </w:pPr>
+            <w:r>
+              <w:t>1</w:t>
             </w:r>
           </w:p>
         </w:tc>
@@ -269,1735 +705,2149 @@
       <w:tr>
         <w:tc>
           <w:tcPr>
-            <w:tcW w:w="0" w:type="auto"/>
-          </w:tcPr>
-          <w:p>
-            <w:pPr>
-              <w:pStyle w:val="Compact"/>
-            </w:pPr>
-            <w:r>
-              <w:t>Median of Natural Mortality Prior</w:t>
-            </w:r>
-          </w:p>
-        </w:tc>
-        <w:tc>
-          <w:tcPr>
-            <w:tcW w:w="0" w:type="auto"/>
-          </w:tcPr>
-          <w:p>
-            <w:pPr>
-              <w:pStyle w:val="Compact"/>
-            </w:pPr>
-            <w:r>
-              <w:t>0.2</w:t>
-            </w:r>
+            <w:tcW w:w="1106" w:type="pct"/>
+          </w:tcPr>
+          <w:p>
+            <w:pPr>
+              <w:pStyle w:val="Compact"/>
+            </w:pPr>
+          </w:p>
+        </w:tc>
+        <w:tc>
+          <w:tcPr>
+            <w:tcW w:w="577" w:type="pct"/>
+          </w:tcPr>
+          <w:p>
+            <w:pPr>
+              <w:pStyle w:val="Compact"/>
+              <w:jc w:val="right"/>
+            </w:pPr>
+          </w:p>
+        </w:tc>
+        <w:tc>
+          <w:tcPr>
+            <w:tcW w:w="624" w:type="pct"/>
+          </w:tcPr>
+          <w:p>
+            <w:pPr>
+              <w:pStyle w:val="Compact"/>
+              <w:jc w:val="right"/>
+            </w:pPr>
+          </w:p>
+        </w:tc>
+        <w:tc>
+          <w:tcPr>
+            <w:tcW w:w="626" w:type="pct"/>
+          </w:tcPr>
+          <w:p>
+            <w:pPr>
+              <w:pStyle w:val="Compact"/>
+              <w:jc w:val="right"/>
+            </w:pPr>
+          </w:p>
+        </w:tc>
+        <w:tc>
+          <w:tcPr>
+            <w:tcW w:w="1106" w:type="pct"/>
+          </w:tcPr>
+          <w:p>
+            <w:pPr>
+              <w:pStyle w:val="Compact"/>
+              <w:jc w:val="right"/>
+            </w:pPr>
+          </w:p>
+        </w:tc>
+        <w:tc>
+          <w:tcPr>
+            <w:tcW w:w="835" w:type="pct"/>
+          </w:tcPr>
+          <w:p>
+            <w:pPr>
+              <w:pStyle w:val="Compact"/>
+              <w:jc w:val="right"/>
+            </w:pPr>
+          </w:p>
+        </w:tc>
+        <w:tc>
+          <w:tcPr>
+            <w:tcW w:w="126" w:type="pct"/>
+          </w:tcPr>
+          <w:p>
+            <w:pPr>
+              <w:pStyle w:val="Compact"/>
+            </w:pPr>
+          </w:p>
+        </w:tc>
+      </w:tr>
+      <w:tr>
+        <w:tc>
+          <w:tcPr>
+            <w:tcW w:w="1106" w:type="pct"/>
+          </w:tcPr>
+          <w:p>
+            <w:pPr>
+              <w:pStyle w:val="Compact"/>
+            </w:pPr>
+            <w:r>
+              <w:t>NAFO Strata</w:t>
+            </w:r>
+          </w:p>
+        </w:tc>
+        <w:tc>
+          <w:tcPr>
+            <w:tcW w:w="577" w:type="pct"/>
+          </w:tcPr>
+          <w:p>
+            <w:pPr>
+              <w:pStyle w:val="Compact"/>
+              <w:jc w:val="right"/>
+            </w:pPr>
+            <w:r>
+              <w:t>105500</w:t>
+            </w:r>
+          </w:p>
+        </w:tc>
+        <w:tc>
+          <w:tcPr>
+            <w:tcW w:w="624" w:type="pct"/>
+          </w:tcPr>
+          <w:p>
+            <w:pPr>
+              <w:pStyle w:val="Compact"/>
+              <w:jc w:val="right"/>
+            </w:pPr>
+            <w:r>
+              <w:t>102000</w:t>
+            </w:r>
+          </w:p>
+        </w:tc>
+        <w:tc>
+          <w:tcPr>
+            <w:tcW w:w="626" w:type="pct"/>
+          </w:tcPr>
+          <w:p>
+            <w:pPr>
+              <w:pStyle w:val="Compact"/>
+              <w:jc w:val="right"/>
+            </w:pPr>
+            <w:r>
+              <w:t>109000</w:t>
+            </w:r>
+          </w:p>
+        </w:tc>
+        <w:tc>
+          <w:tcPr>
+            <w:tcW w:w="1106" w:type="pct"/>
+          </w:tcPr>
+          <w:p>
+            <w:pPr>
+              <w:pStyle w:val="Compact"/>
+              <w:jc w:val="right"/>
+            </w:pPr>
+            <w:r>
+              <w:t>1000</w:t>
+            </w:r>
+          </w:p>
+        </w:tc>
+        <w:tc>
+          <w:tcPr>
+            <w:tcW w:w="835" w:type="pct"/>
+          </w:tcPr>
+          <w:p>
+            <w:pPr>
+              <w:pStyle w:val="Compact"/>
+              <w:jc w:val="right"/>
+            </w:pPr>
+            <w:r>
+              <w:t>1</w:t>
+            </w:r>
+          </w:p>
+        </w:tc>
+        <w:tc>
+          <w:tcPr>
+            <w:tcW w:w="126" w:type="pct"/>
+          </w:tcPr>
+          <w:p>
+            <w:pPr>
+              <w:pStyle w:val="Compact"/>
+            </w:pPr>
+          </w:p>
+        </w:tc>
+      </w:tr>
+      <w:tr>
+        <w:trPr>
+          <w:trHeight w:val="110"/>
+        </w:trPr>
+        <w:tc>
+          <w:tcPr>
+            <w:tcW w:w="1106" w:type="pct"/>
+          </w:tcPr>
+          <w:p>
+            <w:pPr>
+              <w:pStyle w:val="Compact"/>
+            </w:pPr>
+            <w:r>
+              <w:t>NAFO Strata</w:t>
+            </w:r>
+          </w:p>
+        </w:tc>
+        <w:tc>
+          <w:tcPr>
+            <w:tcW w:w="577" w:type="pct"/>
+          </w:tcPr>
+          <w:p>
+            <w:pPr>
+              <w:pStyle w:val="Compact"/>
+              <w:jc w:val="right"/>
+            </w:pPr>
+            <w:r>
+              <w:t>101500</w:t>
+            </w:r>
+          </w:p>
+        </w:tc>
+        <w:tc>
+          <w:tcPr>
+            <w:tcW w:w="624" w:type="pct"/>
+          </w:tcPr>
+          <w:p>
+            <w:pPr>
+              <w:pStyle w:val="Compact"/>
+              <w:jc w:val="right"/>
+            </w:pPr>
+            <w:r>
+              <w:t>96400</w:t>
+            </w:r>
+          </w:p>
+        </w:tc>
+        <w:tc>
+          <w:tcPr>
+            <w:tcW w:w="626" w:type="pct"/>
+          </w:tcPr>
+          <w:p>
+            <w:pPr>
+              <w:pStyle w:val="Compact"/>
+              <w:jc w:val="right"/>
+            </w:pPr>
+            <w:r>
+              <w:t>106600</w:t>
+            </w:r>
+          </w:p>
+        </w:tc>
+        <w:tc>
+          <w:tcPr>
+            <w:tcW w:w="1106" w:type="pct"/>
+          </w:tcPr>
+          <w:p>
+            <w:pPr>
+              <w:pStyle w:val="Compact"/>
+              <w:jc w:val="right"/>
+            </w:pPr>
+            <w:r>
+              <w:t>200</w:t>
+            </w:r>
+          </w:p>
+        </w:tc>
+        <w:tc>
+          <w:tcPr>
+            <w:tcW w:w="835" w:type="pct"/>
+          </w:tcPr>
+          <w:p>
+            <w:pPr>
+              <w:pStyle w:val="Compact"/>
+              <w:jc w:val="right"/>
+            </w:pPr>
+            <w:r>
+              <w:t>1</w:t>
+            </w:r>
+          </w:p>
+        </w:tc>
+        <w:tc>
+          <w:tcPr>
+            <w:tcW w:w="126" w:type="pct"/>
+          </w:tcPr>
+          <w:p>
+            <w:pPr>
+              <w:pStyle w:val="Compact"/>
+            </w:pPr>
+          </w:p>
+        </w:tc>
+      </w:tr>
+      <w:tr>
+        <w:trPr>
+          <w:gridAfter w:val="1"/>
+          <w:wAfter w:w="126" w:type="pct"/>
+        </w:trPr>
+        <w:tc>
+          <w:tcPr>
+            <w:tcW w:w="1106" w:type="pct"/>
+          </w:tcPr>
+          <w:p>
+            <w:pPr>
+              <w:pStyle w:val="Compact"/>
+            </w:pPr>
+            <w:r>
+              <w:t>NAFO Strata</w:t>
+            </w:r>
+          </w:p>
+        </w:tc>
+        <w:tc>
+          <w:tcPr>
+            <w:tcW w:w="577" w:type="pct"/>
+          </w:tcPr>
+          <w:p>
+            <w:pPr>
+              <w:pStyle w:val="Compact"/>
+              <w:jc w:val="right"/>
+            </w:pPr>
+            <w:r>
+              <w:t>97540</w:t>
+            </w:r>
+          </w:p>
+        </w:tc>
+        <w:tc>
+          <w:tcPr>
+            <w:tcW w:w="624" w:type="pct"/>
+          </w:tcPr>
+          <w:p>
+            <w:pPr>
+              <w:pStyle w:val="Compact"/>
+              <w:jc w:val="right"/>
+            </w:pPr>
+            <w:r>
+              <w:t>71130</w:t>
+            </w:r>
+          </w:p>
+        </w:tc>
+        <w:tc>
+          <w:tcPr>
+            <w:tcW w:w="626" w:type="pct"/>
+          </w:tcPr>
+          <w:p>
+            <w:pPr>
+              <w:pStyle w:val="Compact"/>
+              <w:jc w:val="right"/>
+            </w:pPr>
+            <w:r>
+              <w:t>123900</w:t>
+            </w:r>
+          </w:p>
+        </w:tc>
+        <w:tc>
+          <w:tcPr>
+            <w:tcW w:w="1106" w:type="pct"/>
+          </w:tcPr>
+          <w:p>
+            <w:pPr>
+              <w:pStyle w:val="Compact"/>
+              <w:jc w:val="right"/>
+            </w:pPr>
+            <w:r>
+              <w:t>20</w:t>
+            </w:r>
+          </w:p>
+        </w:tc>
+        <w:tc>
+          <w:tcPr>
+            <w:tcW w:w="835" w:type="pct"/>
+          </w:tcPr>
+          <w:p>
+            <w:pPr>
+              <w:pStyle w:val="Compact"/>
+              <w:jc w:val="right"/>
+            </w:pPr>
+            <w:r>
+              <w:t>1</w:t>
+            </w:r>
+          </w:p>
+        </w:tc>
+      </w:tr>
+      <w:tr>
+        <w:trPr>
+          <w:trHeight w:val="110"/>
+        </w:trPr>
+        <w:tc>
+          <w:tcPr>
+            <w:tcW w:w="1106" w:type="pct"/>
+          </w:tcPr>
+          <w:p>
+            <w:pPr>
+              <w:pStyle w:val="Compact"/>
+            </w:pPr>
+          </w:p>
+        </w:tc>
+        <w:tc>
+          <w:tcPr>
+            <w:tcW w:w="577" w:type="pct"/>
+          </w:tcPr>
+          <w:p>
+            <w:pPr>
+              <w:pStyle w:val="Compact"/>
+              <w:jc w:val="right"/>
+            </w:pPr>
+          </w:p>
+        </w:tc>
+        <w:tc>
+          <w:tcPr>
+            <w:tcW w:w="624" w:type="pct"/>
+          </w:tcPr>
+          <w:p>
+            <w:pPr>
+              <w:pStyle w:val="Compact"/>
+              <w:jc w:val="right"/>
+            </w:pPr>
+          </w:p>
+        </w:tc>
+        <w:tc>
+          <w:tcPr>
+            <w:tcW w:w="626" w:type="pct"/>
+          </w:tcPr>
+          <w:p>
+            <w:pPr>
+              <w:pStyle w:val="Compact"/>
+              <w:jc w:val="right"/>
+            </w:pPr>
+          </w:p>
+        </w:tc>
+        <w:tc>
+          <w:tcPr>
+            <w:tcW w:w="1106" w:type="pct"/>
+          </w:tcPr>
+          <w:p>
+            <w:pPr>
+              <w:pStyle w:val="Compact"/>
+              <w:jc w:val="right"/>
+            </w:pPr>
+          </w:p>
+        </w:tc>
+        <w:tc>
+          <w:tcPr>
+            <w:tcW w:w="835" w:type="pct"/>
+          </w:tcPr>
+          <w:p>
+            <w:pPr>
+              <w:pStyle w:val="Compact"/>
+              <w:jc w:val="right"/>
+            </w:pPr>
+          </w:p>
+        </w:tc>
+        <w:tc>
+          <w:tcPr>
+            <w:tcW w:w="126" w:type="pct"/>
+          </w:tcPr>
+          <w:p>
+            <w:pPr>
+              <w:pStyle w:val="Compact"/>
+            </w:pPr>
+          </w:p>
+        </w:tc>
+      </w:tr>
+      <w:tr>
+        <w:trPr>
+          <w:trHeight w:val="110"/>
+        </w:trPr>
+        <w:tc>
+          <w:tcPr>
+            <w:tcW w:w="1106" w:type="pct"/>
+          </w:tcPr>
+          <w:p>
+            <w:pPr>
+              <w:pStyle w:val="Compact"/>
+            </w:pPr>
+            <w:r>
+              <w:t>Depth Strata</w:t>
+            </w:r>
+          </w:p>
+        </w:tc>
+        <w:tc>
+          <w:tcPr>
+            <w:tcW w:w="577" w:type="pct"/>
+          </w:tcPr>
+          <w:p>
+            <w:pPr>
+              <w:pStyle w:val="Compact"/>
+              <w:jc w:val="right"/>
+            </w:pPr>
+            <w:r>
+              <w:t>102400</w:t>
+            </w:r>
+          </w:p>
+        </w:tc>
+        <w:tc>
+          <w:tcPr>
+            <w:tcW w:w="624" w:type="pct"/>
+          </w:tcPr>
+          <w:p>
+            <w:pPr>
+              <w:pStyle w:val="Compact"/>
+              <w:jc w:val="right"/>
+            </w:pPr>
+            <w:r>
+              <w:t>97220</w:t>
+            </w:r>
+          </w:p>
+        </w:tc>
+        <w:tc>
+          <w:tcPr>
+            <w:tcW w:w="626" w:type="pct"/>
+          </w:tcPr>
+          <w:p>
+            <w:pPr>
+              <w:pStyle w:val="Compact"/>
+              <w:jc w:val="right"/>
+            </w:pPr>
+            <w:r>
+              <w:t>107700</w:t>
+            </w:r>
+          </w:p>
+        </w:tc>
+        <w:tc>
+          <w:tcPr>
+            <w:tcW w:w="1106" w:type="pct"/>
+          </w:tcPr>
+          <w:p>
+            <w:pPr>
+              <w:pStyle w:val="Compact"/>
+              <w:jc w:val="right"/>
+            </w:pPr>
+            <w:r>
+              <w:t>1000</w:t>
+            </w:r>
+          </w:p>
+        </w:tc>
+        <w:tc>
+          <w:tcPr>
+            <w:tcW w:w="835" w:type="pct"/>
+          </w:tcPr>
+          <w:p>
+            <w:pPr>
+              <w:pStyle w:val="Compact"/>
+              <w:jc w:val="right"/>
+            </w:pPr>
+            <w:r>
+              <w:t>1</w:t>
+            </w:r>
+          </w:p>
+        </w:tc>
+        <w:tc>
+          <w:tcPr>
+            <w:tcW w:w="126" w:type="pct"/>
+          </w:tcPr>
+          <w:p>
+            <w:pPr>
+              <w:pStyle w:val="Compact"/>
+            </w:pPr>
+          </w:p>
+        </w:tc>
+      </w:tr>
+      <w:tr>
+        <w:trPr>
+          <w:trHeight w:val="110"/>
+        </w:trPr>
+        <w:tc>
+          <w:tcPr>
+            <w:tcW w:w="1106" w:type="pct"/>
+          </w:tcPr>
+          <w:p>
+            <w:pPr>
+              <w:pStyle w:val="Compact"/>
+            </w:pPr>
+            <w:r>
+              <w:t>Depth Strata</w:t>
+            </w:r>
+          </w:p>
+        </w:tc>
+        <w:tc>
+          <w:tcPr>
+            <w:tcW w:w="577" w:type="pct"/>
+          </w:tcPr>
+          <w:p>
+            <w:pPr>
+              <w:pStyle w:val="Compact"/>
+              <w:jc w:val="right"/>
+            </w:pPr>
+            <w:r>
+              <w:t>97440</w:t>
+            </w:r>
+          </w:p>
+        </w:tc>
+        <w:tc>
+          <w:tcPr>
+            <w:tcW w:w="624" w:type="pct"/>
+          </w:tcPr>
+          <w:p>
+            <w:pPr>
+              <w:pStyle w:val="Compact"/>
+              <w:jc w:val="right"/>
+            </w:pPr>
+            <w:r>
+              <w:t>91570</w:t>
+            </w:r>
+          </w:p>
+        </w:tc>
+        <w:tc>
+          <w:tcPr>
+            <w:tcW w:w="626" w:type="pct"/>
+          </w:tcPr>
+          <w:p>
+            <w:pPr>
+              <w:pStyle w:val="Compact"/>
+              <w:jc w:val="right"/>
+            </w:pPr>
+            <w:r>
+              <w:t>103300</w:t>
+            </w:r>
+          </w:p>
+        </w:tc>
+        <w:tc>
+          <w:tcPr>
+            <w:tcW w:w="1106" w:type="pct"/>
+          </w:tcPr>
+          <w:p>
+            <w:pPr>
+              <w:pStyle w:val="Compact"/>
+              <w:jc w:val="right"/>
+            </w:pPr>
+            <w:r>
+              <w:t>200</w:t>
+            </w:r>
+          </w:p>
+        </w:tc>
+        <w:tc>
+          <w:tcPr>
+            <w:tcW w:w="835" w:type="pct"/>
+          </w:tcPr>
+          <w:p>
+            <w:pPr>
+              <w:pStyle w:val="Compact"/>
+              <w:jc w:val="right"/>
+            </w:pPr>
+            <w:r>
+              <w:t>1</w:t>
+            </w:r>
+          </w:p>
+        </w:tc>
+        <w:tc>
+          <w:tcPr>
+            <w:tcW w:w="126" w:type="pct"/>
+          </w:tcPr>
+          <w:p>
+            <w:pPr>
+              <w:pStyle w:val="Compact"/>
+            </w:pPr>
+          </w:p>
+        </w:tc>
+      </w:tr>
+      <w:tr>
+        <w:trPr>
+          <w:gridAfter w:val="1"/>
+          <w:wAfter w:w="126" w:type="pct"/>
+        </w:trPr>
+        <w:tc>
+          <w:tcPr>
+            <w:tcW w:w="1106" w:type="pct"/>
+          </w:tcPr>
+          <w:p>
+            <w:pPr>
+              <w:pStyle w:val="Compact"/>
+            </w:pPr>
+            <w:bookmarkStart w:id="2" w:name="terms-and-jargon"/>
+            <w:bookmarkEnd w:id="1"/>
+            <w:bookmarkEnd w:id="2"/>
+            <w:r>
+              <w:t>Depth Strata</w:t>
+            </w:r>
+          </w:p>
+        </w:tc>
+        <w:tc>
+          <w:tcPr>
+            <w:tcW w:w="577" w:type="pct"/>
+          </w:tcPr>
+          <w:p>
+            <w:pPr>
+              <w:pStyle w:val="Compact"/>
+              <w:jc w:val="right"/>
+            </w:pPr>
+            <w:r>
+              <w:t>110700</w:t>
+            </w:r>
+          </w:p>
+        </w:tc>
+        <w:tc>
+          <w:tcPr>
+            <w:tcW w:w="624" w:type="pct"/>
+          </w:tcPr>
+          <w:p>
+            <w:pPr>
+              <w:pStyle w:val="Compact"/>
+              <w:jc w:val="right"/>
+            </w:pPr>
+            <w:r>
+              <w:t>87780</w:t>
+            </w:r>
+          </w:p>
+        </w:tc>
+        <w:tc>
+          <w:tcPr>
+            <w:tcW w:w="626" w:type="pct"/>
+          </w:tcPr>
+          <w:p>
+            <w:pPr>
+              <w:pStyle w:val="Compact"/>
+              <w:jc w:val="right"/>
+            </w:pPr>
+            <w:r>
+              <w:t>133500</w:t>
+            </w:r>
+          </w:p>
+        </w:tc>
+        <w:tc>
+          <w:tcPr>
+            <w:tcW w:w="1106" w:type="pct"/>
+          </w:tcPr>
+          <w:p>
+            <w:pPr>
+              <w:pStyle w:val="Compact"/>
+              <w:jc w:val="right"/>
+            </w:pPr>
+            <w:r>
+              <w:t>20</w:t>
+            </w:r>
+          </w:p>
+        </w:tc>
+        <w:tc>
+          <w:tcPr>
+            <w:tcW w:w="835" w:type="pct"/>
+          </w:tcPr>
+          <w:p>
+            <w:pPr>
+              <w:pStyle w:val="Compact"/>
+              <w:jc w:val="right"/>
+            </w:pPr>
+            <w:r>
+              <w:t>1</w:t>
+            </w:r>
+          </w:p>
+        </w:tc>
+      </w:tr>
+      <w:tr>
+        <w:tblPrEx>
+          <w:tblLook w:val="04A0" w:firstRow="1" w:lastRow="0" w:firstColumn="1" w:lastColumn="0" w:noHBand="0" w:noVBand="1"/>
+        </w:tblPrEx>
+        <w:trPr>
+          <w:gridAfter w:val="1"/>
+          <w:wAfter w:w="126" w:type="pct"/>
+        </w:trPr>
+        <w:tc>
+          <w:tcPr>
+            <w:tcW w:w="1106" w:type="pct"/>
+          </w:tcPr>
+          <w:p>
+            <w:pPr>
+              <w:pStyle w:val="Compact"/>
+            </w:pPr>
+          </w:p>
+        </w:tc>
+        <w:tc>
+          <w:tcPr>
+            <w:tcW w:w="577" w:type="pct"/>
+          </w:tcPr>
+          <w:p>
+            <w:pPr>
+              <w:pStyle w:val="Compact"/>
+              <w:jc w:val="right"/>
+            </w:pPr>
+          </w:p>
+        </w:tc>
+        <w:tc>
+          <w:tcPr>
+            <w:tcW w:w="624" w:type="pct"/>
+          </w:tcPr>
+          <w:p>
+            <w:pPr>
+              <w:pStyle w:val="Compact"/>
+              <w:jc w:val="right"/>
+            </w:pPr>
+          </w:p>
+        </w:tc>
+        <w:tc>
+          <w:tcPr>
+            <w:tcW w:w="626" w:type="pct"/>
+          </w:tcPr>
+          <w:p>
+            <w:pPr>
+              <w:pStyle w:val="Compact"/>
+              <w:jc w:val="right"/>
+            </w:pPr>
+          </w:p>
+        </w:tc>
+        <w:tc>
+          <w:tcPr>
+            <w:tcW w:w="1106" w:type="pct"/>
+          </w:tcPr>
+          <w:p>
+            <w:pPr>
+              <w:pStyle w:val="Compact"/>
+              <w:jc w:val="right"/>
+            </w:pPr>
+          </w:p>
+        </w:tc>
+        <w:tc>
+          <w:tcPr>
+            <w:tcW w:w="835" w:type="pct"/>
+          </w:tcPr>
+          <w:p>
+            <w:pPr>
+              <w:pStyle w:val="Compact"/>
+            </w:pPr>
+          </w:p>
+        </w:tc>
+      </w:tr>
+      <w:tr>
+        <w:tblPrEx>
+          <w:tblLook w:val="04A0" w:firstRow="1" w:lastRow="0" w:firstColumn="1" w:lastColumn="0" w:noHBand="0" w:noVBand="1"/>
+        </w:tblPrEx>
+        <w:trPr>
+          <w:gridAfter w:val="1"/>
+          <w:wAfter w:w="126" w:type="pct"/>
+        </w:trPr>
+        <w:tc>
+          <w:tcPr>
+            <w:tcW w:w="1106" w:type="pct"/>
+          </w:tcPr>
+          <w:p>
+            <w:pPr>
+              <w:pStyle w:val="Compact"/>
+            </w:pPr>
+          </w:p>
+        </w:tc>
+        <w:tc>
+          <w:tcPr>
+            <w:tcW w:w="577" w:type="pct"/>
+          </w:tcPr>
+          <w:p>
+            <w:pPr>
+              <w:pStyle w:val="Compact"/>
+              <w:jc w:val="right"/>
+            </w:pPr>
+          </w:p>
+        </w:tc>
+        <w:tc>
+          <w:tcPr>
+            <w:tcW w:w="624" w:type="pct"/>
+          </w:tcPr>
+          <w:p>
+            <w:pPr>
+              <w:pStyle w:val="Compact"/>
+              <w:jc w:val="right"/>
+            </w:pPr>
+          </w:p>
+        </w:tc>
+        <w:tc>
+          <w:tcPr>
+            <w:tcW w:w="626" w:type="pct"/>
+          </w:tcPr>
+          <w:p>
+            <w:pPr>
+              <w:pStyle w:val="Compact"/>
+              <w:jc w:val="right"/>
+            </w:pPr>
+          </w:p>
+        </w:tc>
+        <w:tc>
+          <w:tcPr>
+            <w:tcW w:w="1106" w:type="pct"/>
+          </w:tcPr>
+          <w:p>
+            <w:pPr>
+              <w:pStyle w:val="Compact"/>
+              <w:jc w:val="right"/>
+            </w:pPr>
+          </w:p>
+        </w:tc>
+        <w:tc>
+          <w:tcPr>
+            <w:tcW w:w="835" w:type="pct"/>
+          </w:tcPr>
+          <w:p>
+            <w:pPr>
+              <w:pStyle w:val="Compact"/>
+            </w:pPr>
+          </w:p>
+        </w:tc>
+      </w:tr>
+      <w:tr>
+        <w:tblPrEx>
+          <w:tblLook w:val="04A0" w:firstRow="1" w:lastRow="0" w:firstColumn="1" w:lastColumn="0" w:noHBand="0" w:noVBand="1"/>
+        </w:tblPrEx>
+        <w:trPr>
+          <w:gridAfter w:val="1"/>
+          <w:wAfter w:w="126" w:type="pct"/>
+        </w:trPr>
+        <w:tc>
+          <w:tcPr>
+            <w:tcW w:w="1106" w:type="pct"/>
+          </w:tcPr>
+          <w:p>
+            <w:pPr>
+              <w:pStyle w:val="Compact"/>
+              <w:rPr>
+                <w:b/>
+                <w:bCs/>
+              </w:rPr>
+            </w:pPr>
+            <w:r>
+              <w:rPr>
+                <w:b/>
+                <w:bCs/>
+              </w:rPr>
+              <w:t>200 Simulations</w:t>
+            </w:r>
+          </w:p>
+        </w:tc>
+        <w:tc>
+          <w:tcPr>
+            <w:tcW w:w="577" w:type="pct"/>
+          </w:tcPr>
+          <w:p>
+            <w:pPr>
+              <w:pStyle w:val="Compact"/>
+              <w:jc w:val="right"/>
+              <w:rPr>
+                <w:b/>
+                <w:bCs/>
+              </w:rPr>
+            </w:pPr>
+          </w:p>
+        </w:tc>
+        <w:tc>
+          <w:tcPr>
+            <w:tcW w:w="624" w:type="pct"/>
+          </w:tcPr>
+          <w:p>
+            <w:pPr>
+              <w:pStyle w:val="Compact"/>
+              <w:jc w:val="right"/>
+              <w:rPr>
+                <w:b/>
+                <w:bCs/>
+              </w:rPr>
+            </w:pPr>
+          </w:p>
+        </w:tc>
+        <w:tc>
+          <w:tcPr>
+            <w:tcW w:w="626" w:type="pct"/>
+          </w:tcPr>
+          <w:p>
+            <w:pPr>
+              <w:pStyle w:val="Compact"/>
+              <w:jc w:val="right"/>
+              <w:rPr>
+                <w:b/>
+                <w:bCs/>
+              </w:rPr>
+            </w:pPr>
+          </w:p>
+        </w:tc>
+        <w:tc>
+          <w:tcPr>
+            <w:tcW w:w="1106" w:type="pct"/>
+          </w:tcPr>
+          <w:p>
+            <w:pPr>
+              <w:pStyle w:val="Compact"/>
+              <w:jc w:val="right"/>
+              <w:rPr>
+                <w:b/>
+                <w:bCs/>
+              </w:rPr>
+            </w:pPr>
+          </w:p>
+        </w:tc>
+        <w:tc>
+          <w:tcPr>
+            <w:tcW w:w="835" w:type="pct"/>
+          </w:tcPr>
+          <w:p>
+            <w:pPr>
+              <w:pStyle w:val="Compact"/>
+              <w:rPr>
+                <w:b/>
+                <w:bCs/>
+              </w:rPr>
+            </w:pPr>
+          </w:p>
+        </w:tc>
+      </w:tr>
+      <w:tr>
+        <w:tblPrEx>
+          <w:tblLook w:val="04A0" w:firstRow="1" w:lastRow="0" w:firstColumn="1" w:lastColumn="0" w:noHBand="0" w:noVBand="1"/>
+        </w:tblPrEx>
+        <w:trPr>
+          <w:gridAfter w:val="1"/>
+          <w:wAfter w:w="126" w:type="pct"/>
+        </w:trPr>
+        <w:tc>
+          <w:tcPr>
+            <w:tcW w:w="1106" w:type="pct"/>
+          </w:tcPr>
+          <w:p>
+            <w:pPr>
+              <w:pStyle w:val="Compact"/>
+            </w:pPr>
+            <w:r>
+              <w:t>Random</w:t>
+            </w:r>
+          </w:p>
+        </w:tc>
+        <w:tc>
+          <w:tcPr>
+            <w:tcW w:w="577" w:type="pct"/>
+          </w:tcPr>
+          <w:p>
+            <w:pPr>
+              <w:pStyle w:val="Compact"/>
+              <w:jc w:val="right"/>
+            </w:pPr>
+            <w:r>
+              <w:t>103200</w:t>
+            </w:r>
+          </w:p>
+        </w:tc>
+        <w:tc>
+          <w:tcPr>
+            <w:tcW w:w="624" w:type="pct"/>
+          </w:tcPr>
+          <w:p>
+            <w:pPr>
+              <w:pStyle w:val="Compact"/>
+              <w:jc w:val="right"/>
+            </w:pPr>
+            <w:r>
+              <w:t>101300</w:t>
+            </w:r>
+          </w:p>
+        </w:tc>
+        <w:tc>
+          <w:tcPr>
+            <w:tcW w:w="626" w:type="pct"/>
+          </w:tcPr>
+          <w:p>
+            <w:pPr>
+              <w:pStyle w:val="Compact"/>
+              <w:jc w:val="right"/>
+            </w:pPr>
+            <w:r>
+              <w:t>104800</w:t>
+            </w:r>
+          </w:p>
+        </w:tc>
+        <w:tc>
+          <w:tcPr>
+            <w:tcW w:w="1106" w:type="pct"/>
+          </w:tcPr>
+          <w:p>
+            <w:pPr>
+              <w:pStyle w:val="Compact"/>
+              <w:jc w:val="right"/>
+            </w:pPr>
+            <w:r>
+              <w:t>1000</w:t>
+            </w:r>
+          </w:p>
+        </w:tc>
+        <w:tc>
+          <w:tcPr>
+            <w:tcW w:w="835" w:type="pct"/>
+          </w:tcPr>
+          <w:p>
+            <w:pPr>
+              <w:pStyle w:val="Compact"/>
+              <w:jc w:val="right"/>
+            </w:pPr>
+            <w:r>
+              <w:t>200</w:t>
+            </w:r>
+          </w:p>
+        </w:tc>
+      </w:tr>
+      <w:tr>
+        <w:tblPrEx>
+          <w:tblLook w:val="04A0" w:firstRow="1" w:lastRow="0" w:firstColumn="1" w:lastColumn="0" w:noHBand="0" w:noVBand="1"/>
+        </w:tblPrEx>
+        <w:trPr>
+          <w:gridAfter w:val="1"/>
+          <w:wAfter w:w="126" w:type="pct"/>
+        </w:trPr>
+        <w:tc>
+          <w:tcPr>
+            <w:tcW w:w="1106" w:type="pct"/>
+            <w:hideMark/>
+          </w:tcPr>
+          <w:p>
+            <w:pPr>
+              <w:pStyle w:val="Compact"/>
+            </w:pPr>
+            <w:r>
+              <w:t>Random</w:t>
+            </w:r>
+          </w:p>
+        </w:tc>
+        <w:tc>
+          <w:tcPr>
+            <w:tcW w:w="577" w:type="pct"/>
+            <w:hideMark/>
+          </w:tcPr>
+          <w:p>
+            <w:pPr>
+              <w:pStyle w:val="Compact"/>
+              <w:jc w:val="right"/>
+            </w:pPr>
+            <w:r>
+              <w:t>103400</w:t>
+            </w:r>
+          </w:p>
+        </w:tc>
+        <w:tc>
+          <w:tcPr>
+            <w:tcW w:w="624" w:type="pct"/>
+            <w:hideMark/>
+          </w:tcPr>
+          <w:p>
+            <w:pPr>
+              <w:pStyle w:val="Compact"/>
+              <w:jc w:val="right"/>
+            </w:pPr>
+            <w:r>
+              <w:t>99990</w:t>
+            </w:r>
+          </w:p>
+        </w:tc>
+        <w:tc>
+          <w:tcPr>
+            <w:tcW w:w="626" w:type="pct"/>
+            <w:hideMark/>
+          </w:tcPr>
+          <w:p>
+            <w:pPr>
+              <w:pStyle w:val="Compact"/>
+              <w:jc w:val="right"/>
+            </w:pPr>
+            <w:r>
+              <w:t>107500</w:t>
+            </w:r>
+          </w:p>
+        </w:tc>
+        <w:tc>
+          <w:tcPr>
+            <w:tcW w:w="1106" w:type="pct"/>
+            <w:hideMark/>
+          </w:tcPr>
+          <w:p>
+            <w:pPr>
+              <w:pStyle w:val="Compact"/>
+              <w:jc w:val="right"/>
+            </w:pPr>
+            <w:r>
+              <w:t>200</w:t>
+            </w:r>
+          </w:p>
+        </w:tc>
+        <w:tc>
+          <w:tcPr>
+            <w:tcW w:w="835" w:type="pct"/>
+            <w:hideMark/>
+          </w:tcPr>
+          <w:p>
+            <w:pPr>
+              <w:pStyle w:val="Compact"/>
+              <w:jc w:val="right"/>
+            </w:pPr>
+            <w:r>
+              <w:t>200</w:t>
+            </w:r>
+          </w:p>
+        </w:tc>
+      </w:tr>
+      <w:tr>
+        <w:tblPrEx>
+          <w:tblLook w:val="04A0" w:firstRow="1" w:lastRow="0" w:firstColumn="1" w:lastColumn="0" w:noHBand="0" w:noVBand="1"/>
+        </w:tblPrEx>
+        <w:trPr>
+          <w:gridAfter w:val="1"/>
+          <w:wAfter w:w="126" w:type="pct"/>
+        </w:trPr>
+        <w:tc>
+          <w:tcPr>
+            <w:tcW w:w="1106" w:type="pct"/>
+            <w:hideMark/>
+          </w:tcPr>
+          <w:p>
+            <w:pPr>
+              <w:pStyle w:val="Compact"/>
+            </w:pPr>
+            <w:r>
+              <w:t>Random</w:t>
+            </w:r>
+          </w:p>
+        </w:tc>
+        <w:tc>
+          <w:tcPr>
+            <w:tcW w:w="577" w:type="pct"/>
+            <w:hideMark/>
+          </w:tcPr>
+          <w:p>
+            <w:pPr>
+              <w:pStyle w:val="Compact"/>
+              <w:jc w:val="right"/>
+            </w:pPr>
+            <w:r>
+              <w:t>105000</w:t>
+            </w:r>
+          </w:p>
+        </w:tc>
+        <w:tc>
+          <w:tcPr>
+            <w:tcW w:w="624" w:type="pct"/>
+            <w:hideMark/>
+          </w:tcPr>
+          <w:p>
+            <w:pPr>
+              <w:pStyle w:val="Compact"/>
+              <w:jc w:val="right"/>
+            </w:pPr>
+            <w:r>
+              <w:t>93020</w:t>
+            </w:r>
+          </w:p>
+        </w:tc>
+        <w:tc>
+          <w:tcPr>
+            <w:tcW w:w="626" w:type="pct"/>
+            <w:hideMark/>
+          </w:tcPr>
+          <w:p>
+            <w:pPr>
+              <w:pStyle w:val="Compact"/>
+              <w:jc w:val="right"/>
+            </w:pPr>
+            <w:r>
+              <w:t>115600</w:t>
+            </w:r>
+          </w:p>
+        </w:tc>
+        <w:tc>
+          <w:tcPr>
+            <w:tcW w:w="1106" w:type="pct"/>
+            <w:hideMark/>
+          </w:tcPr>
+          <w:p>
+            <w:pPr>
+              <w:pStyle w:val="Compact"/>
+              <w:jc w:val="right"/>
+            </w:pPr>
+            <w:r>
+              <w:t>20</w:t>
+            </w:r>
+          </w:p>
+        </w:tc>
+        <w:tc>
+          <w:tcPr>
+            <w:tcW w:w="835" w:type="pct"/>
+            <w:hideMark/>
+          </w:tcPr>
+          <w:p>
+            <w:pPr>
+              <w:pStyle w:val="Compact"/>
+              <w:jc w:val="right"/>
+            </w:pPr>
+            <w:r>
+              <w:t>200</w:t>
+            </w:r>
+          </w:p>
+        </w:tc>
+      </w:tr>
+      <w:tr>
+        <w:tblPrEx>
+          <w:tblLook w:val="04A0" w:firstRow="1" w:lastRow="0" w:firstColumn="1" w:lastColumn="0" w:noHBand="0" w:noVBand="1"/>
+        </w:tblPrEx>
+        <w:trPr>
+          <w:gridAfter w:val="1"/>
+          <w:wAfter w:w="126" w:type="pct"/>
+        </w:trPr>
+        <w:tc>
+          <w:tcPr>
+            <w:tcW w:w="1106" w:type="pct"/>
+          </w:tcPr>
+          <w:p>
+            <w:pPr>
+              <w:pStyle w:val="Compact"/>
+            </w:pPr>
+          </w:p>
+        </w:tc>
+        <w:tc>
+          <w:tcPr>
+            <w:tcW w:w="577" w:type="pct"/>
+          </w:tcPr>
+          <w:p>
+            <w:pPr>
+              <w:pStyle w:val="Compact"/>
+              <w:jc w:val="right"/>
+            </w:pPr>
+          </w:p>
+        </w:tc>
+        <w:tc>
+          <w:tcPr>
+            <w:tcW w:w="624" w:type="pct"/>
+          </w:tcPr>
+          <w:p>
+            <w:pPr>
+              <w:pStyle w:val="Compact"/>
+              <w:jc w:val="right"/>
+            </w:pPr>
+          </w:p>
+        </w:tc>
+        <w:tc>
+          <w:tcPr>
+            <w:tcW w:w="626" w:type="pct"/>
+          </w:tcPr>
+          <w:p>
+            <w:pPr>
+              <w:pStyle w:val="Compact"/>
+              <w:jc w:val="right"/>
+            </w:pPr>
+          </w:p>
+        </w:tc>
+        <w:tc>
+          <w:tcPr>
+            <w:tcW w:w="1106" w:type="pct"/>
+          </w:tcPr>
+          <w:p>
+            <w:pPr>
+              <w:pStyle w:val="Compact"/>
+              <w:jc w:val="right"/>
+            </w:pPr>
+          </w:p>
+        </w:tc>
+        <w:tc>
+          <w:tcPr>
+            <w:tcW w:w="835" w:type="pct"/>
+          </w:tcPr>
+          <w:p>
+            <w:pPr>
+              <w:pStyle w:val="Compact"/>
+              <w:jc w:val="right"/>
+            </w:pPr>
+          </w:p>
+        </w:tc>
+      </w:tr>
+      <w:tr>
+        <w:tblPrEx>
+          <w:tblLook w:val="04A0" w:firstRow="1" w:lastRow="0" w:firstColumn="1" w:lastColumn="0" w:noHBand="0" w:noVBand="1"/>
+        </w:tblPrEx>
+        <w:trPr>
+          <w:gridAfter w:val="1"/>
+          <w:wAfter w:w="126" w:type="pct"/>
+        </w:trPr>
+        <w:tc>
+          <w:tcPr>
+            <w:tcW w:w="1106" w:type="pct"/>
+          </w:tcPr>
+          <w:p>
+            <w:pPr>
+              <w:pStyle w:val="Compact"/>
+            </w:pPr>
+            <w:r>
+              <w:t>NAFO Strata</w:t>
+            </w:r>
+          </w:p>
+        </w:tc>
+        <w:tc>
+          <w:tcPr>
+            <w:tcW w:w="577" w:type="pct"/>
+          </w:tcPr>
+          <w:p>
+            <w:pPr>
+              <w:pStyle w:val="Compact"/>
+              <w:jc w:val="right"/>
+            </w:pPr>
+            <w:r>
+              <w:t>103200</w:t>
+            </w:r>
+          </w:p>
+        </w:tc>
+        <w:tc>
+          <w:tcPr>
+            <w:tcW w:w="624" w:type="pct"/>
+          </w:tcPr>
+          <w:p>
+            <w:pPr>
+              <w:pStyle w:val="Compact"/>
+              <w:jc w:val="right"/>
+            </w:pPr>
+            <w:r>
+              <w:t>102200</w:t>
+            </w:r>
+          </w:p>
+        </w:tc>
+        <w:tc>
+          <w:tcPr>
+            <w:tcW w:w="626" w:type="pct"/>
+          </w:tcPr>
+          <w:p>
+            <w:pPr>
+              <w:pStyle w:val="Compact"/>
+              <w:jc w:val="right"/>
+            </w:pPr>
+            <w:r>
+              <w:t>104300</w:t>
+            </w:r>
+          </w:p>
+        </w:tc>
+        <w:tc>
+          <w:tcPr>
+            <w:tcW w:w="1106" w:type="pct"/>
+          </w:tcPr>
+          <w:p>
+            <w:pPr>
+              <w:pStyle w:val="Compact"/>
+              <w:jc w:val="right"/>
+            </w:pPr>
+            <w:r>
+              <w:t>1000</w:t>
+            </w:r>
+          </w:p>
+        </w:tc>
+        <w:tc>
+          <w:tcPr>
+            <w:tcW w:w="835" w:type="pct"/>
+          </w:tcPr>
+          <w:p>
+            <w:pPr>
+              <w:pStyle w:val="Compact"/>
+              <w:jc w:val="right"/>
+            </w:pPr>
+            <w:r>
+              <w:t>200</w:t>
+            </w:r>
+          </w:p>
+        </w:tc>
+      </w:tr>
+      <w:tr>
+        <w:tblPrEx>
+          <w:tblLook w:val="04A0" w:firstRow="1" w:lastRow="0" w:firstColumn="1" w:lastColumn="0" w:noHBand="0" w:noVBand="1"/>
+        </w:tblPrEx>
+        <w:trPr>
+          <w:gridAfter w:val="1"/>
+          <w:wAfter w:w="126" w:type="pct"/>
+        </w:trPr>
+        <w:tc>
+          <w:tcPr>
+            <w:tcW w:w="1106" w:type="pct"/>
+            <w:hideMark/>
+          </w:tcPr>
+          <w:p>
+            <w:pPr>
+              <w:pStyle w:val="Compact"/>
+            </w:pPr>
+            <w:r>
+              <w:t>NAFO Strata</w:t>
+            </w:r>
+          </w:p>
+        </w:tc>
+        <w:tc>
+          <w:tcPr>
+            <w:tcW w:w="577" w:type="pct"/>
+            <w:hideMark/>
+          </w:tcPr>
+          <w:p>
+            <w:pPr>
+              <w:pStyle w:val="Compact"/>
+              <w:jc w:val="right"/>
+            </w:pPr>
+            <w:r>
+              <w:t>103500</w:t>
+            </w:r>
+          </w:p>
+        </w:tc>
+        <w:tc>
+          <w:tcPr>
+            <w:tcW w:w="624" w:type="pct"/>
+            <w:hideMark/>
+          </w:tcPr>
+          <w:p>
+            <w:pPr>
+              <w:pStyle w:val="Compact"/>
+              <w:jc w:val="right"/>
+            </w:pPr>
+            <w:r>
+              <w:t>100900</w:t>
+            </w:r>
+          </w:p>
+        </w:tc>
+        <w:tc>
+          <w:tcPr>
+            <w:tcW w:w="626" w:type="pct"/>
+            <w:hideMark/>
+          </w:tcPr>
+          <w:p>
+            <w:pPr>
+              <w:pStyle w:val="Compact"/>
+              <w:jc w:val="right"/>
+            </w:pPr>
+            <w:r>
+              <w:t>105900</w:t>
+            </w:r>
+          </w:p>
+        </w:tc>
+        <w:tc>
+          <w:tcPr>
+            <w:tcW w:w="1106" w:type="pct"/>
+            <w:hideMark/>
+          </w:tcPr>
+          <w:p>
+            <w:pPr>
+              <w:pStyle w:val="Compact"/>
+              <w:jc w:val="right"/>
+            </w:pPr>
+            <w:r>
+              <w:t>200</w:t>
+            </w:r>
+          </w:p>
+        </w:tc>
+        <w:tc>
+          <w:tcPr>
+            <w:tcW w:w="835" w:type="pct"/>
+            <w:hideMark/>
+          </w:tcPr>
+          <w:p>
+            <w:pPr>
+              <w:pStyle w:val="Compact"/>
+              <w:jc w:val="right"/>
+            </w:pPr>
+            <w:r>
+              <w:t>200</w:t>
+            </w:r>
+          </w:p>
+        </w:tc>
+      </w:tr>
+      <w:tr>
+        <w:tblPrEx>
+          <w:tblLook w:val="04A0" w:firstRow="1" w:lastRow="0" w:firstColumn="1" w:lastColumn="0" w:noHBand="0" w:noVBand="1"/>
+        </w:tblPrEx>
+        <w:trPr>
+          <w:gridAfter w:val="1"/>
+          <w:wAfter w:w="126" w:type="pct"/>
+        </w:trPr>
+        <w:tc>
+          <w:tcPr>
+            <w:tcW w:w="1106" w:type="pct"/>
+            <w:hideMark/>
+          </w:tcPr>
+          <w:p>
+            <w:pPr>
+              <w:pStyle w:val="Compact"/>
+            </w:pPr>
+            <w:r>
+              <w:t>NAFO Strata</w:t>
+            </w:r>
+          </w:p>
+        </w:tc>
+        <w:tc>
+          <w:tcPr>
+            <w:tcW w:w="577" w:type="pct"/>
+            <w:hideMark/>
+          </w:tcPr>
+          <w:p>
+            <w:pPr>
+              <w:pStyle w:val="Compact"/>
+              <w:jc w:val="right"/>
+            </w:pPr>
+            <w:r>
+              <w:t>99260</w:t>
+            </w:r>
+          </w:p>
+        </w:tc>
+        <w:tc>
+          <w:tcPr>
+            <w:tcW w:w="624" w:type="pct"/>
+            <w:hideMark/>
+          </w:tcPr>
+          <w:p>
+            <w:pPr>
+              <w:pStyle w:val="Compact"/>
+              <w:jc w:val="right"/>
+            </w:pPr>
+            <w:r>
+              <w:t>90820</w:t>
+            </w:r>
+          </w:p>
+        </w:tc>
+        <w:tc>
+          <w:tcPr>
+            <w:tcW w:w="626" w:type="pct"/>
+            <w:hideMark/>
+          </w:tcPr>
+          <w:p>
+            <w:pPr>
+              <w:pStyle w:val="Compact"/>
+              <w:jc w:val="right"/>
+            </w:pPr>
+            <w:r>
+              <w:t>106900</w:t>
+            </w:r>
+          </w:p>
+        </w:tc>
+        <w:tc>
+          <w:tcPr>
+            <w:tcW w:w="1106" w:type="pct"/>
+            <w:hideMark/>
+          </w:tcPr>
+          <w:p>
+            <w:pPr>
+              <w:pStyle w:val="Compact"/>
+              <w:jc w:val="right"/>
+            </w:pPr>
+            <w:r>
+              <w:t>20</w:t>
+            </w:r>
+          </w:p>
+        </w:tc>
+        <w:tc>
+          <w:tcPr>
+            <w:tcW w:w="835" w:type="pct"/>
+            <w:hideMark/>
+          </w:tcPr>
+          <w:p>
+            <w:pPr>
+              <w:pStyle w:val="Compact"/>
+              <w:jc w:val="right"/>
+            </w:pPr>
+            <w:r>
+              <w:t>200</w:t>
+            </w:r>
+          </w:p>
+        </w:tc>
+      </w:tr>
+      <w:tr>
+        <w:tblPrEx>
+          <w:tblLook w:val="04A0" w:firstRow="1" w:lastRow="0" w:firstColumn="1" w:lastColumn="0" w:noHBand="0" w:noVBand="1"/>
+        </w:tblPrEx>
+        <w:trPr>
+          <w:gridAfter w:val="1"/>
+          <w:wAfter w:w="126" w:type="pct"/>
+        </w:trPr>
+        <w:tc>
+          <w:tcPr>
+            <w:tcW w:w="1106" w:type="pct"/>
+          </w:tcPr>
+          <w:p>
+            <w:pPr>
+              <w:pStyle w:val="Compact"/>
+            </w:pPr>
+          </w:p>
+        </w:tc>
+        <w:tc>
+          <w:tcPr>
+            <w:tcW w:w="577" w:type="pct"/>
+          </w:tcPr>
+          <w:p>
+            <w:pPr>
+              <w:pStyle w:val="Compact"/>
+              <w:jc w:val="right"/>
+            </w:pPr>
+          </w:p>
+        </w:tc>
+        <w:tc>
+          <w:tcPr>
+            <w:tcW w:w="624" w:type="pct"/>
+          </w:tcPr>
+          <w:p>
+            <w:pPr>
+              <w:pStyle w:val="Compact"/>
+              <w:jc w:val="right"/>
+            </w:pPr>
+          </w:p>
+        </w:tc>
+        <w:tc>
+          <w:tcPr>
+            <w:tcW w:w="626" w:type="pct"/>
+          </w:tcPr>
+          <w:p>
+            <w:pPr>
+              <w:pStyle w:val="Compact"/>
+              <w:jc w:val="right"/>
+            </w:pPr>
+          </w:p>
+        </w:tc>
+        <w:tc>
+          <w:tcPr>
+            <w:tcW w:w="1106" w:type="pct"/>
+          </w:tcPr>
+          <w:p>
+            <w:pPr>
+              <w:pStyle w:val="Compact"/>
+              <w:jc w:val="right"/>
+            </w:pPr>
+          </w:p>
+        </w:tc>
+        <w:tc>
+          <w:tcPr>
+            <w:tcW w:w="835" w:type="pct"/>
+          </w:tcPr>
+          <w:p>
+            <w:pPr>
+              <w:pStyle w:val="Compact"/>
+              <w:jc w:val="right"/>
+            </w:pPr>
+          </w:p>
+        </w:tc>
+      </w:tr>
+      <w:tr>
+        <w:tblPrEx>
+          <w:tblLook w:val="04A0" w:firstRow="1" w:lastRow="0" w:firstColumn="1" w:lastColumn="0" w:noHBand="0" w:noVBand="1"/>
+        </w:tblPrEx>
+        <w:trPr>
+          <w:gridAfter w:val="1"/>
+          <w:wAfter w:w="126" w:type="pct"/>
+        </w:trPr>
+        <w:tc>
+          <w:tcPr>
+            <w:tcW w:w="1106" w:type="pct"/>
+          </w:tcPr>
+          <w:p>
+            <w:pPr>
+              <w:pStyle w:val="Compact"/>
+            </w:pPr>
+            <w:r>
+              <w:t>Depth Strata</w:t>
+            </w:r>
+          </w:p>
+        </w:tc>
+        <w:tc>
+          <w:tcPr>
+            <w:tcW w:w="577" w:type="pct"/>
+          </w:tcPr>
+          <w:p>
+            <w:pPr>
+              <w:pStyle w:val="Compact"/>
+              <w:jc w:val="right"/>
+            </w:pPr>
+            <w:r>
+              <w:t>103200</w:t>
+            </w:r>
+          </w:p>
+        </w:tc>
+        <w:tc>
+          <w:tcPr>
+            <w:tcW w:w="624" w:type="pct"/>
+          </w:tcPr>
+          <w:p>
+            <w:pPr>
+              <w:pStyle w:val="Compact"/>
+              <w:jc w:val="right"/>
+            </w:pPr>
+            <w:r>
+              <w:t>101500</w:t>
+            </w:r>
+          </w:p>
+        </w:tc>
+        <w:tc>
+          <w:tcPr>
+            <w:tcW w:w="626" w:type="pct"/>
+          </w:tcPr>
+          <w:p>
+            <w:pPr>
+              <w:pStyle w:val="Compact"/>
+              <w:jc w:val="right"/>
+            </w:pPr>
+            <w:r>
+              <w:t>104600</w:t>
+            </w:r>
+          </w:p>
+        </w:tc>
+        <w:tc>
+          <w:tcPr>
+            <w:tcW w:w="1106" w:type="pct"/>
+          </w:tcPr>
+          <w:p>
+            <w:pPr>
+              <w:pStyle w:val="Compact"/>
+              <w:jc w:val="right"/>
+            </w:pPr>
+            <w:r>
+              <w:t>1000</w:t>
+            </w:r>
+          </w:p>
+        </w:tc>
+        <w:tc>
+          <w:tcPr>
+            <w:tcW w:w="835" w:type="pct"/>
+          </w:tcPr>
+          <w:p>
+            <w:pPr>
+              <w:pStyle w:val="Compact"/>
+              <w:jc w:val="right"/>
+            </w:pPr>
+            <w:r>
+              <w:t>200</w:t>
+            </w:r>
+          </w:p>
+        </w:tc>
+      </w:tr>
+      <w:tr>
+        <w:tblPrEx>
+          <w:tblLook w:val="04A0" w:firstRow="1" w:lastRow="0" w:firstColumn="1" w:lastColumn="0" w:noHBand="0" w:noVBand="1"/>
+        </w:tblPrEx>
+        <w:trPr>
+          <w:gridAfter w:val="1"/>
+          <w:wAfter w:w="126" w:type="pct"/>
+        </w:trPr>
+        <w:tc>
+          <w:tcPr>
+            <w:tcW w:w="1106" w:type="pct"/>
+            <w:hideMark/>
+          </w:tcPr>
+          <w:p>
+            <w:pPr>
+              <w:pStyle w:val="Compact"/>
+            </w:pPr>
+            <w:r>
+              <w:t>Depth Strata</w:t>
+            </w:r>
+          </w:p>
+        </w:tc>
+        <w:tc>
+          <w:tcPr>
+            <w:tcW w:w="577" w:type="pct"/>
+            <w:hideMark/>
+          </w:tcPr>
+          <w:p>
+            <w:pPr>
+              <w:pStyle w:val="Compact"/>
+              <w:jc w:val="right"/>
+            </w:pPr>
+            <w:r>
+              <w:t>103400</w:t>
+            </w:r>
+          </w:p>
+        </w:tc>
+        <w:tc>
+          <w:tcPr>
+            <w:tcW w:w="624" w:type="pct"/>
+            <w:hideMark/>
+          </w:tcPr>
+          <w:p>
+            <w:pPr>
+              <w:pStyle w:val="Compact"/>
+              <w:jc w:val="right"/>
+            </w:pPr>
+            <w:r>
+              <w:t>100400</w:t>
+            </w:r>
+          </w:p>
+        </w:tc>
+        <w:tc>
+          <w:tcPr>
+            <w:tcW w:w="626" w:type="pct"/>
+            <w:hideMark/>
+          </w:tcPr>
+          <w:p>
+            <w:pPr>
+              <w:pStyle w:val="Compact"/>
+              <w:jc w:val="right"/>
+            </w:pPr>
+            <w:r>
+              <w:t>106700</w:t>
+            </w:r>
+          </w:p>
+        </w:tc>
+        <w:tc>
+          <w:tcPr>
+            <w:tcW w:w="1106" w:type="pct"/>
+            <w:hideMark/>
+          </w:tcPr>
+          <w:p>
+            <w:pPr>
+              <w:pStyle w:val="Compact"/>
+              <w:jc w:val="right"/>
+            </w:pPr>
+            <w:r>
+              <w:t>200</w:t>
+            </w:r>
+          </w:p>
+        </w:tc>
+        <w:tc>
+          <w:tcPr>
+            <w:tcW w:w="835" w:type="pct"/>
+            <w:hideMark/>
+          </w:tcPr>
+          <w:p>
+            <w:pPr>
+              <w:pStyle w:val="Compact"/>
+              <w:jc w:val="right"/>
+            </w:pPr>
+            <w:r>
+              <w:t>200</w:t>
+            </w:r>
+          </w:p>
+        </w:tc>
+      </w:tr>
+      <w:tr>
+        <w:tblPrEx>
+          <w:tblLook w:val="04A0" w:firstRow="1" w:lastRow="0" w:firstColumn="1" w:lastColumn="0" w:noHBand="0" w:noVBand="1"/>
+        </w:tblPrEx>
+        <w:trPr>
+          <w:gridAfter w:val="1"/>
+          <w:wAfter w:w="126" w:type="pct"/>
+        </w:trPr>
+        <w:tc>
+          <w:tcPr>
+            <w:tcW w:w="1106" w:type="pct"/>
+            <w:hideMark/>
+          </w:tcPr>
+          <w:p>
+            <w:pPr>
+              <w:pStyle w:val="Compact"/>
+            </w:pPr>
+            <w:r>
+              <w:t>Depth Strata</w:t>
+            </w:r>
+          </w:p>
+        </w:tc>
+        <w:tc>
+          <w:tcPr>
+            <w:tcW w:w="577" w:type="pct"/>
+            <w:hideMark/>
+          </w:tcPr>
+          <w:p>
+            <w:pPr>
+              <w:pStyle w:val="Compact"/>
+              <w:jc w:val="right"/>
+            </w:pPr>
+            <w:r>
+              <w:t>106100</w:t>
+            </w:r>
+          </w:p>
+        </w:tc>
+        <w:tc>
+          <w:tcPr>
+            <w:tcW w:w="624" w:type="pct"/>
+            <w:hideMark/>
+          </w:tcPr>
+          <w:p>
+            <w:pPr>
+              <w:pStyle w:val="Compact"/>
+              <w:jc w:val="right"/>
+            </w:pPr>
+            <w:r>
+              <w:t>93840</w:t>
+            </w:r>
+          </w:p>
+        </w:tc>
+        <w:tc>
+          <w:tcPr>
+            <w:tcW w:w="626" w:type="pct"/>
+            <w:hideMark/>
+          </w:tcPr>
+          <w:p>
+            <w:pPr>
+              <w:pStyle w:val="Compact"/>
+              <w:jc w:val="right"/>
+            </w:pPr>
+            <w:r>
+              <w:t>117300</w:t>
+            </w:r>
+          </w:p>
+        </w:tc>
+        <w:tc>
+          <w:tcPr>
+            <w:tcW w:w="1106" w:type="pct"/>
+            <w:hideMark/>
+          </w:tcPr>
+          <w:p>
+            <w:pPr>
+              <w:pStyle w:val="Compact"/>
+              <w:jc w:val="right"/>
+            </w:pPr>
+            <w:r>
+              <w:t>20</w:t>
+            </w:r>
+          </w:p>
+        </w:tc>
+        <w:tc>
+          <w:tcPr>
+            <w:tcW w:w="835" w:type="pct"/>
+            <w:hideMark/>
+          </w:tcPr>
+          <w:p>
+            <w:pPr>
+              <w:pStyle w:val="Compact"/>
+              <w:jc w:val="right"/>
+            </w:pPr>
+            <w:r>
+              <w:t>200</w:t>
+            </w:r>
+          </w:p>
+        </w:tc>
+      </w:tr>
+      <w:tr>
+        <w:tblPrEx>
+          <w:tblLook w:val="04A0" w:firstRow="1" w:lastRow="0" w:firstColumn="1" w:lastColumn="0" w:noHBand="0" w:noVBand="1"/>
+        </w:tblPrEx>
+        <w:trPr>
+          <w:gridAfter w:val="1"/>
+          <w:wAfter w:w="126" w:type="pct"/>
+        </w:trPr>
+        <w:tc>
+          <w:tcPr>
+            <w:tcW w:w="1106" w:type="pct"/>
+          </w:tcPr>
+          <w:p>
+            <w:pPr>
+              <w:pStyle w:val="Compact"/>
+            </w:pPr>
+          </w:p>
+        </w:tc>
+        <w:tc>
+          <w:tcPr>
+            <w:tcW w:w="577" w:type="pct"/>
+          </w:tcPr>
+          <w:p>
+            <w:pPr>
+              <w:pStyle w:val="Compact"/>
+              <w:jc w:val="right"/>
+            </w:pPr>
+          </w:p>
+        </w:tc>
+        <w:tc>
+          <w:tcPr>
+            <w:tcW w:w="624" w:type="pct"/>
+          </w:tcPr>
+          <w:p>
+            <w:pPr>
+              <w:pStyle w:val="Compact"/>
+              <w:jc w:val="right"/>
+            </w:pPr>
+          </w:p>
+        </w:tc>
+        <w:tc>
+          <w:tcPr>
+            <w:tcW w:w="626" w:type="pct"/>
+          </w:tcPr>
+          <w:p>
+            <w:pPr>
+              <w:pStyle w:val="Compact"/>
+              <w:jc w:val="right"/>
+            </w:pPr>
+          </w:p>
+        </w:tc>
+        <w:tc>
+          <w:tcPr>
+            <w:tcW w:w="1106" w:type="pct"/>
+          </w:tcPr>
+          <w:p>
+            <w:pPr>
+              <w:pStyle w:val="Compact"/>
+              <w:jc w:val="right"/>
+            </w:pPr>
+          </w:p>
+        </w:tc>
+        <w:tc>
+          <w:tcPr>
+            <w:tcW w:w="835" w:type="pct"/>
+          </w:tcPr>
+          <w:p>
+            <w:pPr>
+              <w:pStyle w:val="Compact"/>
+              <w:jc w:val="right"/>
+            </w:pPr>
+          </w:p>
+        </w:tc>
+      </w:tr>
+      <w:tr>
+        <w:tblPrEx>
+          <w:tblLook w:val="04A0" w:firstRow="1" w:lastRow="0" w:firstColumn="1" w:lastColumn="0" w:noHBand="0" w:noVBand="1"/>
+        </w:tblPrEx>
+        <w:trPr>
+          <w:gridAfter w:val="1"/>
+          <w:wAfter w:w="126" w:type="pct"/>
+        </w:trPr>
+        <w:tc>
+          <w:tcPr>
+            <w:tcW w:w="1106" w:type="pct"/>
+          </w:tcPr>
+          <w:p>
+            <w:pPr>
+              <w:pStyle w:val="Compact"/>
+            </w:pPr>
+          </w:p>
+          <w:p>
+            <w:pPr>
+              <w:pStyle w:val="Compact"/>
+            </w:pPr>
+          </w:p>
+        </w:tc>
+        <w:tc>
+          <w:tcPr>
+            <w:tcW w:w="577" w:type="pct"/>
+          </w:tcPr>
+          <w:p>
+            <w:pPr>
+              <w:pStyle w:val="Compact"/>
+              <w:jc w:val="right"/>
+            </w:pPr>
+          </w:p>
+        </w:tc>
+        <w:tc>
+          <w:tcPr>
+            <w:tcW w:w="624" w:type="pct"/>
+          </w:tcPr>
+          <w:p>
+            <w:pPr>
+              <w:pStyle w:val="Compact"/>
+              <w:jc w:val="right"/>
+            </w:pPr>
+          </w:p>
+        </w:tc>
+        <w:tc>
+          <w:tcPr>
+            <w:tcW w:w="626" w:type="pct"/>
+          </w:tcPr>
+          <w:p>
+            <w:pPr>
+              <w:pStyle w:val="Compact"/>
+              <w:jc w:val="right"/>
+            </w:pPr>
+          </w:p>
+        </w:tc>
+        <w:tc>
+          <w:tcPr>
+            <w:tcW w:w="1106" w:type="pct"/>
+          </w:tcPr>
+          <w:p>
+            <w:pPr>
+              <w:pStyle w:val="Compact"/>
+              <w:jc w:val="right"/>
+            </w:pPr>
+          </w:p>
+        </w:tc>
+        <w:tc>
+          <w:tcPr>
+            <w:tcW w:w="835" w:type="pct"/>
+          </w:tcPr>
+          <w:p>
+            <w:pPr>
+              <w:pStyle w:val="Compact"/>
+              <w:jc w:val="right"/>
+            </w:pPr>
           </w:p>
         </w:tc>
       </w:tr>
     </w:tbl>
     <w:p>
       <w:pPr>
-        <w:pStyle w:val="BodyText"/>
-      </w:pPr>
-    </w:p>
-    <w:p>
-      <w:pPr>
-        <w:pStyle w:val="CaptionedFigure"/>
-        <w:jc w:val="center"/>
-      </w:pPr>
-      <w:r>
-        <w:rPr>
-          <w:noProof/>
-        </w:rPr>
-        <w:drawing>
-          <wp:inline distT="0" distB="0" distL="0" distR="0" wp14:anchorId="432875A2" wp14:editId="060E7992">
-            <wp:extent cx="2838450" cy="4591050"/>
-            <wp:effectExtent l="0" t="0" r="0" b="0"/>
-            <wp:docPr id="3" name="Picture" descr="Figure 3: The SAM adult biomass results compared to (TOP LEFT) the survey index adult biomass, here we have q-corrected the SAM adult biomass (the grey line) and compared it to the survey adult biomass index. (TOP RIGHT) we have the SAM adult biomass (grey line) compared to the Actual Adult Biomass. (BOTTOM LEFT) is the percent difference between the SAM adult biomass and the survey index adult biomass. (BOTTOM RIGHT) is the percent difference between the SAM adult biomass and the Actual adult biomass."/>
-            <wp:cNvGraphicFramePr/>
-            <a:graphic xmlns:a="http://schemas.openxmlformats.org/drawingml/2006/main">
-              <a:graphicData uri="http://schemas.openxmlformats.org/drawingml/2006/picture">
-                <pic:pic xmlns:pic="http://schemas.openxmlformats.org/drawingml/2006/picture">
-                  <pic:nvPicPr>
-                    <pic:cNvPr id="0" name="Picture" descr="Stock_Assessment_tutorial_files/figure-docx/bm-plts-1.png"/>
-                    <pic:cNvPicPr>
-                      <a:picLocks noChangeAspect="1" noChangeArrowheads="1"/>
-                    </pic:cNvPicPr>
-                  </pic:nvPicPr>
-                  <pic:blipFill rotWithShape="1">
-                    <a:blip r:embed="rId8"/>
-                    <a:srcRect l="50103"/>
-                    <a:stretch/>
-                  </pic:blipFill>
-                  <pic:spPr bwMode="auto">
-                    <a:xfrm>
-                      <a:off x="0" y="0"/>
-                      <a:ext cx="2838756" cy="4591545"/>
-                    </a:xfrm>
-                    <a:prstGeom prst="rect">
-                      <a:avLst/>
-                    </a:prstGeom>
-                    <a:noFill/>
-                    <a:ln>
-                      <a:noFill/>
-                    </a:ln>
-                    <a:extLst>
-                      <a:ext uri="{53640926-AAD7-44D8-BBD7-CCE9431645EC}">
-                        <a14:shadowObscured xmlns:a14="http://schemas.microsoft.com/office/drawing/2010/main"/>
-                      </a:ext>
-                    </a:extLst>
-                  </pic:spPr>
-                </pic:pic>
-              </a:graphicData>
-            </a:graphic>
-          </wp:inline>
-        </w:drawing>
-      </w:r>
-    </w:p>
-    <w:p>
-      <w:pPr>
-        <w:pStyle w:val="ImageCaption"/>
-      </w:pPr>
-      <w:r>
-        <w:t xml:space="preserve">Figure </w:t>
-      </w:r>
-      <w:r>
-        <w:t>1</w:t>
-      </w:r>
-      <w:r>
-        <w:t>: The SAM adult biomass results compared to (TOP) the SAM adult biomass (grey line) compared to the Actual Adult Biomass (Blue points). BOTTOM figure is the percent difference between the SAM estimated adult biomass and the Actual adult biomass.</w:t>
-      </w:r>
-    </w:p>
-    <w:p>
-      <w:pPr>
-        <w:pStyle w:val="TableCaption"/>
-      </w:pPr>
-    </w:p>
-    <w:p>
-      <w:pPr>
-        <w:pStyle w:val="TableCaption"/>
-      </w:pPr>
-      <w:r>
-        <w:t xml:space="preserve">Table </w:t>
-      </w:r>
-      <w:r>
-        <w:t>2</w:t>
-      </w:r>
-      <w:r>
-        <w:t xml:space="preserve">: </w:t>
-      </w:r>
-      <w:r>
-        <w:t>A Table showing the difference between the SAM adult biomass estimates the actual adult biomass. (Mean difference) and |Absolute difference|</w:t>
-      </w:r>
-    </w:p>
-    <w:tbl>
-      <w:tblPr>
-        <w:tblStyle w:val="Table"/>
-        <w:tblW w:w="3334" w:type="pct"/>
-        <w:tblLook w:val="0020" w:firstRow="1" w:lastRow="0" w:firstColumn="0" w:lastColumn="0" w:noHBand="0" w:noVBand="0"/>
-      </w:tblPr>
-      <w:tblGrid>
-        <w:gridCol w:w="3885"/>
-        <w:gridCol w:w="983"/>
-        <w:gridCol w:w="1373"/>
-      </w:tblGrid>
-      <w:tr>
-        <w:trPr>
-          <w:cnfStyle w:val="100000000000" w:firstRow="1" w:lastRow="0" w:firstColumn="0" w:lastColumn="0" w:oddVBand="0" w:evenVBand="0" w:oddHBand="0" w:evenHBand="0" w:firstRowFirstColumn="0" w:firstRowLastColumn="0" w:lastRowFirstColumn="0" w:lastRowLastColumn="0"/>
-        </w:trPr>
-        <w:tc>
-          <w:tcPr>
-            <w:tcW w:w="0" w:type="auto"/>
-          </w:tcPr>
-          <w:p>
-            <w:pPr>
-              <w:pStyle w:val="Compact"/>
-            </w:pPr>
-            <w:r>
-              <w:t>Comparsion</w:t>
-            </w:r>
-          </w:p>
-        </w:tc>
-        <w:tc>
-          <w:tcPr>
-            <w:tcW w:w="0" w:type="auto"/>
-          </w:tcPr>
-          <w:p>
-            <w:pPr>
-              <w:pStyle w:val="Compact"/>
-              <w:jc w:val="right"/>
-            </w:pPr>
-            <w:r>
-              <w:t>Tonnes</w:t>
-            </w:r>
-          </w:p>
-        </w:tc>
-        <w:tc>
-          <w:tcPr>
-            <w:tcW w:w="0" w:type="auto"/>
-          </w:tcPr>
-          <w:p>
-            <w:pPr>
-              <w:pStyle w:val="Compact"/>
-              <w:jc w:val="right"/>
-            </w:pPr>
-            <w:r>
-              <w:t>Percentage</w:t>
-            </w:r>
-          </w:p>
-        </w:tc>
-      </w:tr>
-      <w:tr>
-        <w:tc>
-          <w:tcPr>
-            <w:tcW w:w="0" w:type="auto"/>
-          </w:tcPr>
-          <w:p>
-            <w:pPr>
-              <w:pStyle w:val="Compact"/>
-            </w:pPr>
-            <w:r>
-              <w:t>Mean Adult Biomass (SAM - Actual)</w:t>
-            </w:r>
-          </w:p>
-        </w:tc>
-        <w:tc>
-          <w:tcPr>
-            <w:tcW w:w="0" w:type="auto"/>
-          </w:tcPr>
-          <w:p>
-            <w:pPr>
-              <w:pStyle w:val="Compact"/>
-              <w:jc w:val="right"/>
-            </w:pPr>
-            <w:r>
-              <w:t>7600</w:t>
-            </w:r>
-          </w:p>
-        </w:tc>
-        <w:tc>
-          <w:tcPr>
-            <w:tcW w:w="0" w:type="auto"/>
-          </w:tcPr>
-          <w:p>
-            <w:pPr>
-              <w:pStyle w:val="Compact"/>
-              <w:jc w:val="right"/>
-            </w:pPr>
-            <w:r>
-              <w:t>7.5</w:t>
-            </w:r>
-          </w:p>
-        </w:tc>
-      </w:tr>
-      <w:tr>
-        <w:tc>
-          <w:tcPr>
-            <w:tcW w:w="0" w:type="auto"/>
-          </w:tcPr>
-          <w:p>
-            <w:pPr>
-              <w:pStyle w:val="Compact"/>
-            </w:pPr>
-            <w:r>
-              <w:t>Mean Adult Biomass |SAM - Actual|</w:t>
-            </w:r>
-          </w:p>
-        </w:tc>
-        <w:tc>
-          <w:tcPr>
-            <w:tcW w:w="0" w:type="auto"/>
-          </w:tcPr>
-          <w:p>
-            <w:pPr>
-              <w:pStyle w:val="Compact"/>
-              <w:jc w:val="right"/>
-            </w:pPr>
-            <w:r>
-              <w:t>9400</w:t>
-            </w:r>
-          </w:p>
-        </w:tc>
-        <w:tc>
-          <w:tcPr>
-            <w:tcW w:w="0" w:type="auto"/>
-          </w:tcPr>
-          <w:p>
-            <w:pPr>
-              <w:pStyle w:val="Compact"/>
-              <w:jc w:val="right"/>
-            </w:pPr>
-            <w:r>
-              <w:t>8.7</w:t>
-            </w:r>
-          </w:p>
-        </w:tc>
-      </w:tr>
-    </w:tbl>
-    <w:p>
-      <w:pPr>
-        <w:pStyle w:val="BodyText"/>
-      </w:pPr>
-    </w:p>
-    <w:p>
-      <w:pPr>
-        <w:pStyle w:val="CaptionedFigure"/>
-      </w:pPr>
-      <w:r>
-        <w:rPr>
-          <w:noProof/>
-        </w:rPr>
-        <w:drawing>
-          <wp:inline distT="0" distB="0" distL="0" distR="0" wp14:anchorId="0134952E" wp14:editId="594BB37E">
-            <wp:extent cx="4620126" cy="3696101"/>
-            <wp:effectExtent l="0" t="0" r="0" b="0"/>
-            <wp:docPr id="2" name="Picture" descr="Figure 2: The Prior and Posterior distributions for catchability and mortality. The Prior distribution is approximated by the line, while the model realizations (aka Posteriors) are given by the histogram (bars). In the left figure, the blue dashed line is the catchability (q) you defined for the simulations, this is a fixed unchanging value. In the figure on the right, the red dashed line is the average natural mortality (m) you defined, note that natural mortality varies each year in our simulations, but our Stock Assessment Model (SAM) is constrained to estimate one m for the entire time series."/>
-            <wp:cNvGraphicFramePr/>
-            <a:graphic xmlns:a="http://schemas.openxmlformats.org/drawingml/2006/main">
-              <a:graphicData uri="http://schemas.openxmlformats.org/drawingml/2006/picture">
-                <pic:pic xmlns:pic="http://schemas.openxmlformats.org/drawingml/2006/picture">
-                  <pic:nvPicPr>
-                    <pic:cNvPr id="0" name="Picture" descr="Stock_Assessment_tutorial_files/figure-docx/q-m-priors-posts-1.png"/>
-                    <pic:cNvPicPr>
-                      <a:picLocks noChangeAspect="1" noChangeArrowheads="1"/>
-                    </pic:cNvPicPr>
-                  </pic:nvPicPr>
-                  <pic:blipFill>
-                    <a:blip r:embed="rId9"/>
-                    <a:stretch>
-                      <a:fillRect/>
-                    </a:stretch>
-                  </pic:blipFill>
-                  <pic:spPr bwMode="auto">
-                    <a:xfrm>
-                      <a:off x="0" y="0"/>
-                      <a:ext cx="4620126" cy="3696101"/>
-                    </a:xfrm>
-                    <a:prstGeom prst="rect">
-                      <a:avLst/>
-                    </a:prstGeom>
-                    <a:noFill/>
-                    <a:ln w="9525">
-                      <a:noFill/>
-                      <a:headEnd/>
-                      <a:tailEnd/>
-                    </a:ln>
-                  </pic:spPr>
-                </pic:pic>
-              </a:graphicData>
-            </a:graphic>
-          </wp:inline>
-        </w:drawing>
-      </w:r>
-    </w:p>
-    <w:p>
-      <w:pPr>
-        <w:pStyle w:val="ImageCaption"/>
-      </w:pPr>
-      <w:r>
-        <w:t xml:space="preserve">Figure 2: The Prior and Posterior distributions for catchability and mortality. The Prior distribution is approximated by the line, while the model </w:t>
-      </w:r>
-      <w:r>
-        <w:t>predictions</w:t>
-      </w:r>
-      <w:r>
-        <w:t xml:space="preserve"> (aka Posteriors) are given by the histogram (bars). In the left figure, the blue dashed line is the catchability (q) you defined for the simulations, this is a fixed unchanging value. In the figure on the right, the red dashed line is the average natural mortality (m) you defined, note that natural mortality varies each year in our simulations, but our Stock Assessment Model (SAM) is constrained to estimate one m for the entire time series.</w:t>
-      </w:r>
-    </w:p>
-    <w:p>
-      <w:pPr>
-        <w:pStyle w:val="CaptionedFigure"/>
-      </w:pPr>
-      <w:r>
-        <w:rPr>
-          <w:noProof/>
-        </w:rPr>
-        <w:lastRenderedPageBreak/>
-        <w:drawing>
-          <wp:inline distT="0" distB="0" distL="0" distR="0" wp14:anchorId="2C1F2F74" wp14:editId="436C4EE8">
-            <wp:extent cx="4620126" cy="3696101"/>
-            <wp:effectExtent l="0" t="0" r="0" b="0"/>
-            <wp:docPr id="5" name="Picture" descr="Figure 5: The actual natural mortality (blue line) time series, the grey dashed line is the median of the natural mortality parameter used in the SAM."/>
-            <wp:cNvGraphicFramePr/>
-            <a:graphic xmlns:a="http://schemas.openxmlformats.org/drawingml/2006/main">
-              <a:graphicData uri="http://schemas.openxmlformats.org/drawingml/2006/picture">
-                <pic:pic xmlns:pic="http://schemas.openxmlformats.org/drawingml/2006/picture">
-                  <pic:nvPicPr>
-                    <pic:cNvPr id="0" name="Picture" descr="Stock_Assessment_tutorial_files/figure-docx/nat-mort-plt-1.png"/>
-                    <pic:cNvPicPr>
-                      <a:picLocks noChangeAspect="1" noChangeArrowheads="1"/>
-                    </pic:cNvPicPr>
-                  </pic:nvPicPr>
-                  <pic:blipFill>
-                    <a:blip r:embed="rId10"/>
-                    <a:stretch>
-                      <a:fillRect/>
-                    </a:stretch>
-                  </pic:blipFill>
-                  <pic:spPr bwMode="auto">
-                    <a:xfrm>
-                      <a:off x="0" y="0"/>
-                      <a:ext cx="4620126" cy="3696101"/>
-                    </a:xfrm>
-                    <a:prstGeom prst="rect">
-                      <a:avLst/>
-                    </a:prstGeom>
-                    <a:noFill/>
-                    <a:ln w="9525">
-                      <a:noFill/>
-                      <a:headEnd/>
-                      <a:tailEnd/>
-                    </a:ln>
-                  </pic:spPr>
-                </pic:pic>
-              </a:graphicData>
-            </a:graphic>
-          </wp:inline>
-        </w:drawing>
-      </w:r>
-    </w:p>
-    <w:p>
-      <w:pPr>
-        <w:pStyle w:val="ImageCaption"/>
-      </w:pPr>
-      <w:r>
-        <w:t xml:space="preserve">Figure </w:t>
-      </w:r>
-      <w:r>
-        <w:t>3</w:t>
-      </w:r>
-      <w:r>
-        <w:t xml:space="preserve">: </w:t>
-      </w:r>
-      <w:r>
-        <w:t>T</w:t>
-      </w:r>
-      <w:r>
-        <w:t>he actual natural mortality (blue line) time series, the grey dashed line is the median of the natural mortality parameter estimate from the SAM.</w:t>
-      </w:r>
-    </w:p>
-    <w:p>
-      <w:pPr>
-        <w:pStyle w:val="ImageCaption"/>
-      </w:pPr>
-    </w:p>
-    <w:p>
-      <w:pPr>
-        <w:pStyle w:val="BodyText"/>
-      </w:pPr>
-    </w:p>
-    <w:p>
-      <w:pPr>
-        <w:pStyle w:val="BodyText"/>
-      </w:pPr>
-    </w:p>
-    <w:p>
-      <w:pPr>
-        <w:pStyle w:val="BodyText"/>
-      </w:pPr>
-    </w:p>
-    <w:p>
-      <w:pPr>
-        <w:pStyle w:val="BodyText"/>
-      </w:pPr>
-    </w:p>
-    <w:p>
-      <w:pPr>
-        <w:pStyle w:val="BodyText"/>
-      </w:pPr>
-    </w:p>
-    <w:p>
-      <w:pPr>
-        <w:pStyle w:val="BodyText"/>
-      </w:pPr>
-    </w:p>
-    <w:p>
-      <w:pPr>
-        <w:pStyle w:val="BodyText"/>
-      </w:pPr>
-    </w:p>
-    <w:p>
-      <w:pPr>
-        <w:pStyle w:val="BodyText"/>
-      </w:pPr>
-    </w:p>
-    <w:p>
-      <w:pPr>
-        <w:pStyle w:val="BodyText"/>
-      </w:pPr>
-    </w:p>
-    <w:p>
-      <w:pPr>
-        <w:pStyle w:val="BodyText"/>
-      </w:pPr>
-    </w:p>
-    <w:p>
-      <w:pPr>
-        <w:pStyle w:val="BodyText"/>
-      </w:pPr>
-    </w:p>
-    <w:p>
-      <w:pPr>
-        <w:pStyle w:val="BodyText"/>
-      </w:pPr>
-    </w:p>
-    <w:p>
-      <w:pPr>
-        <w:pStyle w:val="Title"/>
-        <w:spacing w:before="120" w:after="120"/>
-      </w:pPr>
-      <w:r>
-        <w:lastRenderedPageBreak/>
-        <w:t xml:space="preserve">Catchability </w:t>
-      </w:r>
-      <w:r>
-        <w:t xml:space="preserve">Prior higher than actual catchability </w:t>
-      </w:r>
-      <w:r>
-        <w:t xml:space="preserve"> </w:t>
-      </w:r>
-    </w:p>
-    <w:p>
-      <w:pPr>
-        <w:pStyle w:val="BodyText"/>
-      </w:pPr>
-      <w:r>
-        <w:t xml:space="preserve">Table </w:t>
-      </w:r>
-      <w:r>
-        <w:t>3</w:t>
-      </w:r>
-      <w:r>
-        <w:t>: Natural Mortality and Catchability Priors and the real parameter values</w:t>
-      </w:r>
-    </w:p>
-    <w:tbl>
-      <w:tblPr>
-        <w:tblStyle w:val="Table"/>
-        <w:tblW w:w="2608" w:type="pct"/>
-        <w:tblLook w:val="0020" w:firstRow="1" w:lastRow="0" w:firstColumn="0" w:lastColumn="0" w:noHBand="0" w:noVBand="0"/>
-      </w:tblPr>
-      <w:tblGrid>
-        <w:gridCol w:w="4011"/>
-        <w:gridCol w:w="871"/>
-      </w:tblGrid>
-      <w:tr>
-        <w:trPr>
-          <w:cnfStyle w:val="100000000000" w:firstRow="1" w:lastRow="0" w:firstColumn="0" w:lastColumn="0" w:oddVBand="0" w:evenVBand="0" w:oddHBand="0" w:evenHBand="0" w:firstRowFirstColumn="0" w:firstRowLastColumn="0" w:lastRowFirstColumn="0" w:lastRowLastColumn="0"/>
-        </w:trPr>
-        <w:tc>
-          <w:tcPr>
-            <w:tcW w:w="0" w:type="auto"/>
-          </w:tcPr>
-          <w:p>
-            <w:pPr>
-              <w:pStyle w:val="Compact"/>
-            </w:pPr>
-            <w:r>
-              <w:t>Parameter</w:t>
-            </w:r>
-          </w:p>
-        </w:tc>
-        <w:tc>
-          <w:tcPr>
-            <w:tcW w:w="0" w:type="auto"/>
-          </w:tcPr>
-          <w:p>
-            <w:pPr>
-              <w:pStyle w:val="Compact"/>
-            </w:pPr>
-            <w:r>
-              <w:t>Value</w:t>
-            </w:r>
-          </w:p>
-        </w:tc>
-      </w:tr>
-      <w:tr>
-        <w:tc>
-          <w:tcPr>
-            <w:tcW w:w="0" w:type="auto"/>
-          </w:tcPr>
-          <w:p>
-            <w:pPr>
-              <w:pStyle w:val="Compact"/>
-            </w:pPr>
-            <w:r>
-              <w:t>Actual</w:t>
-            </w:r>
-            <w:r>
-              <w:t xml:space="preserve"> Catchability</w:t>
-            </w:r>
-          </w:p>
-        </w:tc>
-        <w:tc>
-          <w:tcPr>
-            <w:tcW w:w="0" w:type="auto"/>
-          </w:tcPr>
-          <w:p>
-            <w:pPr>
-              <w:pStyle w:val="Compact"/>
-            </w:pPr>
-            <w:r>
-              <w:t>0.3</w:t>
-            </w:r>
-          </w:p>
-        </w:tc>
-      </w:tr>
-      <w:tr>
-        <w:tc>
-          <w:tcPr>
-            <w:tcW w:w="0" w:type="auto"/>
-          </w:tcPr>
-          <w:p>
-            <w:pPr>
-              <w:pStyle w:val="Compact"/>
-            </w:pPr>
-            <w:r>
-              <w:t xml:space="preserve">Actual </w:t>
-            </w:r>
-            <w:r>
-              <w:t>Me</w:t>
-            </w:r>
-            <w:r>
-              <w:t>di</w:t>
-            </w:r>
-            <w:r>
-              <w:t>an Natural Mortality</w:t>
-            </w:r>
-          </w:p>
-        </w:tc>
-        <w:tc>
-          <w:tcPr>
-            <w:tcW w:w="0" w:type="auto"/>
-          </w:tcPr>
-          <w:p>
-            <w:pPr>
-              <w:pStyle w:val="Compact"/>
-            </w:pPr>
-            <w:r>
-              <w:t>0.2</w:t>
-            </w:r>
-          </w:p>
-        </w:tc>
-      </w:tr>
-      <w:tr>
-        <w:tc>
-          <w:tcPr>
-            <w:tcW w:w="0" w:type="auto"/>
-          </w:tcPr>
-          <w:p>
-            <w:pPr>
-              <w:pStyle w:val="Compact"/>
-            </w:pPr>
-            <w:r>
-              <w:t>Median of Catchability Prior</w:t>
-            </w:r>
-          </w:p>
-        </w:tc>
-        <w:tc>
-          <w:tcPr>
-            <w:tcW w:w="0" w:type="auto"/>
-          </w:tcPr>
-          <w:p>
-            <w:pPr>
-              <w:pStyle w:val="Compact"/>
-            </w:pPr>
-            <w:r>
-              <w:t>0.56</w:t>
-            </w:r>
-          </w:p>
-        </w:tc>
-      </w:tr>
-      <w:tr>
-        <w:tc>
-          <w:tcPr>
-            <w:tcW w:w="0" w:type="auto"/>
-          </w:tcPr>
-          <w:p>
-            <w:pPr>
-              <w:pStyle w:val="Compact"/>
-            </w:pPr>
-            <w:r>
-              <w:t>Median of Natural Mortality Prior</w:t>
-            </w:r>
-          </w:p>
-        </w:tc>
-        <w:tc>
-          <w:tcPr>
-            <w:tcW w:w="0" w:type="auto"/>
-          </w:tcPr>
-          <w:p>
-            <w:pPr>
-              <w:pStyle w:val="Compact"/>
-            </w:pPr>
-            <w:r>
-              <w:t>0.2</w:t>
-            </w:r>
-          </w:p>
-        </w:tc>
-      </w:tr>
-    </w:tbl>
-    <w:p>
-      <w:pPr>
-        <w:pStyle w:val="BodyText"/>
-      </w:pPr>
-    </w:p>
-    <w:p>
-      <w:pPr>
-        <w:pStyle w:val="CaptionedFigure"/>
-        <w:jc w:val="center"/>
-      </w:pPr>
-      <w:r>
-        <w:rPr>
-          <w:noProof/>
-        </w:rPr>
-        <w:drawing>
-          <wp:inline distT="0" distB="0" distL="0" distR="0" wp14:anchorId="7734C55C" wp14:editId="6F8FBC2C">
-            <wp:extent cx="3333750" cy="5248275"/>
-            <wp:effectExtent l="0" t="0" r="0" b="9525"/>
-            <wp:docPr id="1" name="Picture" descr="Figure 3: The SAM adult biomass results compared to (TOP LEFT) the survey index adult biomass, here we have q-corrected the SAM adult biomass (the grey line) and compared it to the survey adult biomass index. (TOP RIGHT) we have the SAM adult biomass (grey line) compared to the Actual Adult Biomass. (BOTTOM LEFT) is the percent difference between the SAM adult biomass and the survey index adult biomass. (BOTTOM RIGHT) is the percent difference between the SAM adult biomass and the Actual adult biomass."/>
-            <wp:cNvGraphicFramePr/>
-            <a:graphic xmlns:a="http://schemas.openxmlformats.org/drawingml/2006/main">
-              <a:graphicData uri="http://schemas.openxmlformats.org/drawingml/2006/picture">
-                <pic:pic xmlns:pic="http://schemas.openxmlformats.org/drawingml/2006/picture">
-                  <pic:nvPicPr>
-                    <pic:cNvPr id="0" name="Picture" descr="Stock_Assessment_tutorial_files/figure-docx/bm-plts-1.png"/>
-                    <pic:cNvPicPr>
-                      <a:picLocks noChangeAspect="1" noChangeArrowheads="1"/>
-                    </pic:cNvPicPr>
-                  </pic:nvPicPr>
-                  <pic:blipFill rotWithShape="1">
-                    <a:blip r:embed="rId11"/>
-                    <a:srcRect l="49485"/>
-                    <a:stretch/>
-                  </pic:blipFill>
-                  <pic:spPr bwMode="auto">
-                    <a:xfrm>
-                      <a:off x="0" y="0"/>
-                      <a:ext cx="3333750" cy="5248275"/>
-                    </a:xfrm>
-                    <a:prstGeom prst="rect">
-                      <a:avLst/>
-                    </a:prstGeom>
-                    <a:noFill/>
-                    <a:ln>
-                      <a:noFill/>
-                    </a:ln>
-                    <a:extLst>
-                      <a:ext uri="{53640926-AAD7-44D8-BBD7-CCE9431645EC}">
-                        <a14:shadowObscured xmlns:a14="http://schemas.microsoft.com/office/drawing/2010/main"/>
-                      </a:ext>
-                    </a:extLst>
-                  </pic:spPr>
-                </pic:pic>
-              </a:graphicData>
-            </a:graphic>
-          </wp:inline>
-        </w:drawing>
-      </w:r>
-    </w:p>
-    <w:p>
-      <w:pPr>
-        <w:pStyle w:val="ImageCaption"/>
-      </w:pPr>
-      <w:r>
-        <w:t xml:space="preserve">Figure </w:t>
-      </w:r>
-      <w:r>
-        <w:t>4</w:t>
-      </w:r>
-      <w:r>
-        <w:t>: The SAM adult biomass results compared to (TOP) the SAM adult biomass (grey line) compared to the Actual Adult Biomass</w:t>
-      </w:r>
-      <w:r>
-        <w:t xml:space="preserve"> (Blue points)</w:t>
-      </w:r>
-      <w:r>
-        <w:t>. BOTTOM</w:t>
-      </w:r>
-      <w:r>
-        <w:t xml:space="preserve"> figure</w:t>
-      </w:r>
-      <w:r>
-        <w:t xml:space="preserve"> is the percent difference between the SAM </w:t>
-      </w:r>
-      <w:r>
-        <w:t xml:space="preserve">estimated </w:t>
-      </w:r>
-      <w:r>
-        <w:t>adult biomass and the Actual adult biomass.</w:t>
-      </w:r>
-    </w:p>
-    <w:p>
-      <w:pPr>
-        <w:pStyle w:val="ImageCaption"/>
-      </w:pPr>
-    </w:p>
-    <w:p>
-      <w:pPr>
-        <w:pStyle w:val="TableCaption"/>
-      </w:pPr>
-      <w:r>
-        <w:t xml:space="preserve">Table </w:t>
-      </w:r>
-      <w:r>
-        <w:t>4</w:t>
-      </w:r>
-      <w:r>
-        <w:t>: A Table showing the difference between the SAM adult biomass estimates the actual adult biomass. (Mean difference) and |Absolute difference|</w:t>
-      </w:r>
-    </w:p>
-    <w:tbl>
-      <w:tblPr>
-        <w:tblStyle w:val="Table"/>
-        <w:tblW w:w="3334" w:type="pct"/>
-        <w:tblLook w:val="0020" w:firstRow="1" w:lastRow="0" w:firstColumn="0" w:lastColumn="0" w:noHBand="0" w:noVBand="0"/>
-      </w:tblPr>
-      <w:tblGrid>
-        <w:gridCol w:w="3885"/>
-        <w:gridCol w:w="983"/>
-        <w:gridCol w:w="1373"/>
-      </w:tblGrid>
-      <w:tr>
-        <w:trPr>
-          <w:cnfStyle w:val="100000000000" w:firstRow="1" w:lastRow="0" w:firstColumn="0" w:lastColumn="0" w:oddVBand="0" w:evenVBand="0" w:oddHBand="0" w:evenHBand="0" w:firstRowFirstColumn="0" w:firstRowLastColumn="0" w:lastRowFirstColumn="0" w:lastRowLastColumn="0"/>
-        </w:trPr>
-        <w:tc>
-          <w:tcPr>
-            <w:tcW w:w="0" w:type="auto"/>
-          </w:tcPr>
-          <w:p>
-            <w:pPr>
-              <w:pStyle w:val="Compact"/>
-            </w:pPr>
-            <w:r>
-              <w:t>Comparsion</w:t>
-            </w:r>
-          </w:p>
-        </w:tc>
-        <w:tc>
-          <w:tcPr>
-            <w:tcW w:w="0" w:type="auto"/>
-          </w:tcPr>
-          <w:p>
-            <w:pPr>
-              <w:pStyle w:val="Compact"/>
-              <w:jc w:val="right"/>
-            </w:pPr>
-            <w:r>
-              <w:t>Tonnes</w:t>
-            </w:r>
-          </w:p>
-        </w:tc>
-        <w:tc>
-          <w:tcPr>
-            <w:tcW w:w="0" w:type="auto"/>
-          </w:tcPr>
-          <w:p>
-            <w:pPr>
-              <w:pStyle w:val="Compact"/>
-              <w:jc w:val="right"/>
-            </w:pPr>
-            <w:r>
-              <w:t>Percentage</w:t>
-            </w:r>
-          </w:p>
-        </w:tc>
-      </w:tr>
-      <w:tr>
-        <w:tc>
-          <w:tcPr>
-            <w:tcW w:w="0" w:type="auto"/>
-          </w:tcPr>
-          <w:p>
-            <w:pPr>
-              <w:pStyle w:val="Compact"/>
-            </w:pPr>
-            <w:r>
-              <w:t>Mean Adult Biomass (SAM - Actual)</w:t>
-            </w:r>
-          </w:p>
-        </w:tc>
-        <w:tc>
-          <w:tcPr>
-            <w:tcW w:w="0" w:type="auto"/>
-          </w:tcPr>
-          <w:p>
-            <w:pPr>
-              <w:pStyle w:val="Compact"/>
-              <w:jc w:val="right"/>
-            </w:pPr>
-            <w:r>
-              <w:t>-45000</w:t>
-            </w:r>
-          </w:p>
-        </w:tc>
-        <w:tc>
-          <w:tcPr>
-            <w:tcW w:w="0" w:type="auto"/>
-          </w:tcPr>
-          <w:p>
-            <w:pPr>
-              <w:pStyle w:val="Compact"/>
-              <w:jc w:val="right"/>
-            </w:pPr>
-            <w:r>
-              <w:t>-38</w:t>
-            </w:r>
-          </w:p>
-        </w:tc>
-      </w:tr>
-      <w:tr>
-        <w:tc>
-          <w:tcPr>
-            <w:tcW w:w="0" w:type="auto"/>
-          </w:tcPr>
-          <w:p>
-            <w:pPr>
-              <w:pStyle w:val="Compact"/>
-            </w:pPr>
-            <w:r>
-              <w:t>Mean Adult Biomass |SAM - Actual|</w:t>
-            </w:r>
-          </w:p>
-        </w:tc>
-        <w:tc>
-          <w:tcPr>
-            <w:tcW w:w="0" w:type="auto"/>
-          </w:tcPr>
-          <w:p>
-            <w:pPr>
-              <w:pStyle w:val="Compact"/>
-              <w:jc w:val="right"/>
-            </w:pPr>
-            <w:r>
-              <w:t>45000</w:t>
-            </w:r>
-          </w:p>
-        </w:tc>
-        <w:tc>
-          <w:tcPr>
-            <w:tcW w:w="0" w:type="auto"/>
-          </w:tcPr>
-          <w:p>
-            <w:pPr>
-              <w:pStyle w:val="Compact"/>
-              <w:jc w:val="right"/>
-            </w:pPr>
-            <w:r>
-              <w:t>38</w:t>
-            </w:r>
-          </w:p>
-        </w:tc>
-      </w:tr>
-    </w:tbl>
-    <w:p>
-      <w:pPr>
-        <w:pStyle w:val="BodyText"/>
-      </w:pPr>
-    </w:p>
-    <w:p>
-      <w:pPr>
-        <w:pStyle w:val="CaptionedFigure"/>
-      </w:pPr>
-      <w:r>
-        <w:rPr>
-          <w:noProof/>
-        </w:rPr>
-        <w:drawing>
-          <wp:inline distT="0" distB="0" distL="0" distR="0" wp14:anchorId="5D3086D5" wp14:editId="29B1813B">
-            <wp:extent cx="4620126" cy="3696101"/>
-            <wp:effectExtent l="0" t="0" r="0" b="0"/>
-            <wp:docPr id="4" name="Picture" descr="Figure 2: The Prior and Posterior distributions for catchability and mortality. The Prior distribution is approximated by the line, while the model realizations (aka Posteriors) are given by the histogram (bars). In the left figure, the blue dashed line is the catchability (q) you defined for the simulations, this is a fixed unchanging value. In the figure on the right, the red dashed line is the average natural mortality (m) you defined, note that natural mortality varies each year in our simulations, but our Stock Assessment Model (SAM) is constrained to estimate one m for the entire time series."/>
-            <wp:cNvGraphicFramePr/>
-            <a:graphic xmlns:a="http://schemas.openxmlformats.org/drawingml/2006/main">
-              <a:graphicData uri="http://schemas.openxmlformats.org/drawingml/2006/picture">
-                <pic:pic xmlns:pic="http://schemas.openxmlformats.org/drawingml/2006/picture">
-                  <pic:nvPicPr>
-                    <pic:cNvPr id="0" name="Picture" descr="Stock_Assessment_tutorial_files/figure-docx/q-m-priors-posts-1.png"/>
-                    <pic:cNvPicPr>
-                      <a:picLocks noChangeAspect="1" noChangeArrowheads="1"/>
-                    </pic:cNvPicPr>
-                  </pic:nvPicPr>
-                  <pic:blipFill>
-                    <a:blip r:embed="rId12"/>
-                    <a:stretch>
-                      <a:fillRect/>
-                    </a:stretch>
-                  </pic:blipFill>
-                  <pic:spPr bwMode="auto">
-                    <a:xfrm>
-                      <a:off x="0" y="0"/>
-                      <a:ext cx="4620126" cy="3696101"/>
-                    </a:xfrm>
-                    <a:prstGeom prst="rect">
-                      <a:avLst/>
-                    </a:prstGeom>
-                    <a:noFill/>
-                    <a:ln w="9525">
-                      <a:noFill/>
-                      <a:headEnd/>
-                      <a:tailEnd/>
-                    </a:ln>
-                  </pic:spPr>
-                </pic:pic>
-              </a:graphicData>
-            </a:graphic>
-          </wp:inline>
-        </w:drawing>
-      </w:r>
-    </w:p>
-    <w:p>
-      <w:pPr>
-        <w:pStyle w:val="ImageCaption"/>
-      </w:pPr>
-      <w:r>
-        <w:t xml:space="preserve">Figure </w:t>
-      </w:r>
-      <w:r>
-        <w:t>5</w:t>
-      </w:r>
-      <w:r>
-        <w:t>: The Prior and Posterior distributions for catchability and mortality. The Prior distribution is approximated by the line, while the model predictions (aka Posteriors) are given by the histogram (bars). In the left figure, the blue dashed line is the catchability (q) you defined for the simulations, this is a fixed unchanging value. In the figure on the right, the red dashed line is the average natural mortality (m) you defined, note that natural mortality varies each year in our simulations, but our Stock Assessment Model (SAM) is constrained to estimate one m for the entire time series.</w:t>
-      </w:r>
-    </w:p>
-    <w:p>
-      <w:pPr>
-        <w:pStyle w:val="CaptionedFigure"/>
-      </w:pPr>
-      <w:r>
-        <w:rPr>
-          <w:noProof/>
-        </w:rPr>
-        <w:lastRenderedPageBreak/>
-        <w:drawing>
-          <wp:inline distT="0" distB="0" distL="0" distR="0" wp14:anchorId="089CAB47" wp14:editId="7D63796A">
-            <wp:extent cx="4620126" cy="3696101"/>
-            <wp:effectExtent l="0" t="0" r="0" b="0"/>
-            <wp:docPr id="6" name="Picture" descr="Figure 5: The actual natural mortality (blue line) time series, the grey dashed line is the median of the natural mortality parameter used in the SAM."/>
-            <wp:cNvGraphicFramePr/>
-            <a:graphic xmlns:a="http://schemas.openxmlformats.org/drawingml/2006/main">
-              <a:graphicData uri="http://schemas.openxmlformats.org/drawingml/2006/picture">
-                <pic:pic xmlns:pic="http://schemas.openxmlformats.org/drawingml/2006/picture">
-                  <pic:nvPicPr>
-                    <pic:cNvPr id="0" name="Picture" descr="Stock_Assessment_tutorial_files/figure-docx/nat-mort-plt-1.png"/>
-                    <pic:cNvPicPr>
-                      <a:picLocks noChangeAspect="1" noChangeArrowheads="1"/>
-                    </pic:cNvPicPr>
-                  </pic:nvPicPr>
-                  <pic:blipFill>
-                    <a:blip r:embed="rId13"/>
-                    <a:stretch>
-                      <a:fillRect/>
-                    </a:stretch>
-                  </pic:blipFill>
-                  <pic:spPr bwMode="auto">
-                    <a:xfrm>
-                      <a:off x="0" y="0"/>
-                      <a:ext cx="4620126" cy="3696101"/>
-                    </a:xfrm>
-                    <a:prstGeom prst="rect">
-                      <a:avLst/>
-                    </a:prstGeom>
-                    <a:noFill/>
-                    <a:ln w="9525">
-                      <a:noFill/>
-                      <a:headEnd/>
-                      <a:tailEnd/>
-                    </a:ln>
-                  </pic:spPr>
-                </pic:pic>
-              </a:graphicData>
-            </a:graphic>
-          </wp:inline>
-        </w:drawing>
-      </w:r>
-    </w:p>
-    <w:p>
-      <w:pPr>
-        <w:pStyle w:val="ImageCaption"/>
-      </w:pPr>
-      <w:r>
-        <w:t xml:space="preserve">Figure </w:t>
-      </w:r>
-      <w:r>
-        <w:t>6</w:t>
-      </w:r>
-      <w:r>
-        <w:t xml:space="preserve">: </w:t>
-      </w:r>
-      <w:r>
-        <w:t>T</w:t>
-      </w:r>
-      <w:r>
-        <w:t>he actual natural mortality (blue line) time series, the grey dashed line is the median of the natural mortality parameter estimate from the SAM.</w:t>
-      </w:r>
-    </w:p>
-    <w:p>
-      <w:pPr>
-        <w:pStyle w:val="ImageCaption"/>
-      </w:pPr>
-    </w:p>
-    <w:p>
-      <w:pPr>
-        <w:pStyle w:val="BodyText"/>
-      </w:pPr>
-    </w:p>
-    <w:p>
-      <w:pPr>
-        <w:pStyle w:val="BodyText"/>
-      </w:pPr>
-    </w:p>
-    <w:p>
-      <w:pPr>
-        <w:pStyle w:val="BodyText"/>
-      </w:pPr>
-    </w:p>
-    <w:p>
-      <w:pPr>
-        <w:pStyle w:val="BodyText"/>
-      </w:pPr>
-    </w:p>
-    <w:p>
-      <w:pPr>
-        <w:pStyle w:val="BodyText"/>
-      </w:pPr>
-    </w:p>
-    <w:p>
-      <w:pPr>
-        <w:pStyle w:val="BodyText"/>
-      </w:pPr>
-    </w:p>
-    <w:p>
-      <w:pPr>
-        <w:pStyle w:val="BodyText"/>
-      </w:pPr>
-    </w:p>
-    <w:p>
-      <w:pPr>
-        <w:pStyle w:val="BodyText"/>
-      </w:pPr>
-    </w:p>
-    <w:p>
-      <w:pPr>
-        <w:pStyle w:val="BodyText"/>
-      </w:pPr>
-    </w:p>
-    <w:p>
-      <w:pPr>
-        <w:pStyle w:val="BodyText"/>
-      </w:pPr>
-    </w:p>
-    <w:p>
-      <w:pPr>
-        <w:pStyle w:val="BodyText"/>
-      </w:pPr>
-    </w:p>
-    <w:p>
-      <w:pPr>
-        <w:pStyle w:val="BodyText"/>
-      </w:pPr>
-    </w:p>
-    <w:p>
-      <w:pPr>
-        <w:pStyle w:val="BodyText"/>
-      </w:pPr>
-    </w:p>
-    <w:p>
-      <w:pPr>
-        <w:pStyle w:val="Title"/>
-        <w:spacing w:before="120" w:after="120"/>
-      </w:pPr>
-      <w:r>
-        <w:t>Mean natural mortality</w:t>
-      </w:r>
-      <w:r>
-        <w:t xml:space="preserve"> </w:t>
-      </w:r>
-      <w:r>
-        <w:t>prior higher than actual mean natural mortality</w:t>
-      </w:r>
-      <w:r>
-        <w:t xml:space="preserve"> </w:t>
-      </w:r>
-    </w:p>
-    <w:p>
-      <w:pPr>
-        <w:pStyle w:val="BodyText"/>
-      </w:pPr>
-      <w:r>
-        <w:t xml:space="preserve">Table </w:t>
-      </w:r>
-      <w:r>
-        <w:t>5</w:t>
-      </w:r>
-      <w:r>
-        <w:t>: Natural Mortality and Catchability Priors and the real parameter values</w:t>
-      </w:r>
-    </w:p>
-    <w:tbl>
-      <w:tblPr>
-        <w:tblStyle w:val="Table"/>
-        <w:tblW w:w="2608" w:type="pct"/>
-        <w:tblLook w:val="0020" w:firstRow="1" w:lastRow="0" w:firstColumn="0" w:lastColumn="0" w:noHBand="0" w:noVBand="0"/>
-      </w:tblPr>
-      <w:tblGrid>
-        <w:gridCol w:w="4011"/>
-        <w:gridCol w:w="871"/>
-      </w:tblGrid>
-      <w:tr>
-        <w:trPr>
-          <w:cnfStyle w:val="100000000000" w:firstRow="1" w:lastRow="0" w:firstColumn="0" w:lastColumn="0" w:oddVBand="0" w:evenVBand="0" w:oddHBand="0" w:evenHBand="0" w:firstRowFirstColumn="0" w:firstRowLastColumn="0" w:lastRowFirstColumn="0" w:lastRowLastColumn="0"/>
-        </w:trPr>
-        <w:tc>
-          <w:tcPr>
-            <w:tcW w:w="0" w:type="auto"/>
-          </w:tcPr>
-          <w:p>
-            <w:pPr>
-              <w:pStyle w:val="Compact"/>
-            </w:pPr>
-            <w:r>
-              <w:t>Parameter</w:t>
-            </w:r>
-          </w:p>
-        </w:tc>
-        <w:tc>
-          <w:tcPr>
-            <w:tcW w:w="0" w:type="auto"/>
-          </w:tcPr>
-          <w:p>
-            <w:pPr>
-              <w:pStyle w:val="Compact"/>
-            </w:pPr>
-            <w:r>
-              <w:t>Value</w:t>
-            </w:r>
-          </w:p>
-        </w:tc>
-      </w:tr>
-      <w:tr>
-        <w:tc>
-          <w:tcPr>
-            <w:tcW w:w="0" w:type="auto"/>
-          </w:tcPr>
-          <w:p>
-            <w:pPr>
-              <w:pStyle w:val="Compact"/>
-            </w:pPr>
-            <w:r>
-              <w:t>Actual Catchability</w:t>
-            </w:r>
-          </w:p>
-        </w:tc>
-        <w:tc>
-          <w:tcPr>
-            <w:tcW w:w="0" w:type="auto"/>
-          </w:tcPr>
-          <w:p>
-            <w:pPr>
-              <w:pStyle w:val="Compact"/>
-            </w:pPr>
-            <w:r>
-              <w:t>0.3</w:t>
-            </w:r>
-          </w:p>
-        </w:tc>
-      </w:tr>
-      <w:tr>
-        <w:tc>
-          <w:tcPr>
-            <w:tcW w:w="0" w:type="auto"/>
-          </w:tcPr>
-          <w:p>
-            <w:pPr>
-              <w:pStyle w:val="Compact"/>
-            </w:pPr>
-            <w:r>
-              <w:t>Actual Median Natural Mortality</w:t>
-            </w:r>
-          </w:p>
-        </w:tc>
-        <w:tc>
-          <w:tcPr>
-            <w:tcW w:w="0" w:type="auto"/>
-          </w:tcPr>
-          <w:p>
-            <w:pPr>
-              <w:pStyle w:val="Compact"/>
-            </w:pPr>
-            <w:r>
-              <w:t>0.2</w:t>
-            </w:r>
-          </w:p>
-        </w:tc>
-      </w:tr>
-      <w:tr>
-        <w:tc>
-          <w:tcPr>
-            <w:tcW w:w="0" w:type="auto"/>
-          </w:tcPr>
-          <w:p>
-            <w:pPr>
-              <w:pStyle w:val="Compact"/>
-            </w:pPr>
-            <w:r>
-              <w:t>Median of Catchability Prior</w:t>
-            </w:r>
-          </w:p>
-        </w:tc>
-        <w:tc>
-          <w:tcPr>
-            <w:tcW w:w="0" w:type="auto"/>
-          </w:tcPr>
-          <w:p>
-            <w:pPr>
-              <w:pStyle w:val="Compact"/>
-            </w:pPr>
-            <w:r>
-              <w:t>0.</w:t>
-            </w:r>
-            <w:r>
-              <w:t>3</w:t>
-            </w:r>
-          </w:p>
-        </w:tc>
-      </w:tr>
-      <w:tr>
-        <w:tc>
-          <w:tcPr>
-            <w:tcW w:w="0" w:type="auto"/>
-          </w:tcPr>
-          <w:p>
-            <w:pPr>
-              <w:pStyle w:val="Compact"/>
-            </w:pPr>
-            <w:r>
-              <w:t>Median of Natural Mortality Prior</w:t>
-            </w:r>
-          </w:p>
-        </w:tc>
-        <w:tc>
-          <w:tcPr>
-            <w:tcW w:w="0" w:type="auto"/>
-          </w:tcPr>
-          <w:p>
-            <w:pPr>
-              <w:pStyle w:val="Compact"/>
-            </w:pPr>
-            <w:r>
-              <w:t>0.</w:t>
-            </w:r>
-            <w:r>
-              <w:t>42</w:t>
-            </w:r>
-          </w:p>
-        </w:tc>
-      </w:tr>
-    </w:tbl>
-    <w:p>
-      <w:pPr>
-        <w:pStyle w:val="BodyText"/>
-      </w:pPr>
-    </w:p>
-    <w:p>
-      <w:pPr>
-        <w:pStyle w:val="BodyText"/>
-        <w:jc w:val="center"/>
-      </w:pPr>
-      <w:r>
-        <w:rPr>
-          <w:noProof/>
-        </w:rPr>
-        <w:drawing>
-          <wp:inline distT="0" distB="0" distL="0" distR="0" wp14:anchorId="78040149" wp14:editId="12DB843E">
-            <wp:extent cx="2352675" cy="3905250"/>
-            <wp:effectExtent l="0" t="0" r="9525" b="0"/>
-            <wp:docPr id="7" name="Picture" descr="Figure 3: The SAM adult biomass results compared to (TOP LEFT) the survey index adult biomass, here we have q-corrected the SAM adult biomass (the grey line) and compared it to the survey adult biomass index. (TOP RIGHT) we have the SAM adult biomass (grey line) compared to the Actual Adult Biomass. (BOTTOM LEFT) is the percent difference between the SAM adult biomass and the survey index adult biomass. (BOTTOM RIGHT) is the percent difference between the SAM adult biomass and the Actual adult biomass."/>
-            <wp:cNvGraphicFramePr/>
-            <a:graphic xmlns:a="http://schemas.openxmlformats.org/drawingml/2006/main">
-              <a:graphicData uri="http://schemas.openxmlformats.org/drawingml/2006/picture">
-                <pic:pic xmlns:pic="http://schemas.openxmlformats.org/drawingml/2006/picture">
-                  <pic:nvPicPr>
-                    <pic:cNvPr id="0" name="Picture" descr="Stock_Assessment_tutorial_files/figure-docx/bm-plts-1.png"/>
-                    <pic:cNvPicPr>
-                      <a:picLocks noChangeAspect="1" noChangeArrowheads="1"/>
-                    </pic:cNvPicPr>
-                  </pic:nvPicPr>
-                  <pic:blipFill rotWithShape="1">
-                    <a:blip r:embed="rId14"/>
-                    <a:srcRect l="49691"/>
-                    <a:stretch/>
-                  </pic:blipFill>
-                  <pic:spPr bwMode="auto">
-                    <a:xfrm>
-                      <a:off x="0" y="0"/>
-                      <a:ext cx="2352933" cy="3905678"/>
-                    </a:xfrm>
-                    <a:prstGeom prst="rect">
-                      <a:avLst/>
-                    </a:prstGeom>
-                    <a:noFill/>
-                    <a:ln>
-                      <a:noFill/>
-                    </a:ln>
-                    <a:extLst>
-                      <a:ext uri="{53640926-AAD7-44D8-BBD7-CCE9431645EC}">
-                        <a14:shadowObscured xmlns:a14="http://schemas.microsoft.com/office/drawing/2010/main"/>
-                      </a:ext>
-                    </a:extLst>
-                  </pic:spPr>
-                </pic:pic>
-              </a:graphicData>
-            </a:graphic>
-          </wp:inline>
-        </w:drawing>
-      </w:r>
-    </w:p>
-    <w:p>
-      <w:pPr>
-        <w:pStyle w:val="ImageCaption"/>
-      </w:pPr>
-      <w:r>
-        <w:t xml:space="preserve">Figure </w:t>
-      </w:r>
-      <w:r>
-        <w:t>7</w:t>
-      </w:r>
-      <w:r>
-        <w:t>: The SAM adult biomass results compared to (TOP) the SAM adult biomass (grey line) compared to the Actual Adult Biomass (Blue points). BOTTOM figure is the percent difference between the SAM estimated adult biomass and the Actual adult biomass.</w:t>
-      </w:r>
-    </w:p>
-    <w:p>
-      <w:pPr>
-        <w:pStyle w:val="ImageCaption"/>
-      </w:pPr>
-    </w:p>
-    <w:p>
-      <w:pPr>
-        <w:pStyle w:val="ImageCaption"/>
-      </w:pPr>
-    </w:p>
-    <w:p>
-      <w:pPr>
-        <w:pStyle w:val="TableCaption"/>
-      </w:pPr>
-      <w:r>
-        <w:lastRenderedPageBreak/>
-        <w:t xml:space="preserve">Table </w:t>
-      </w:r>
-      <w:r>
-        <w:t>6</w:t>
-      </w:r>
-      <w:r>
-        <w:t xml:space="preserve">: A Table showing </w:t>
-      </w:r>
-      <w:r>
-        <w:t>the difference between the</w:t>
-      </w:r>
-      <w:r>
-        <w:t xml:space="preserve"> SAM adult biomass estimates the </w:t>
-      </w:r>
-      <w:r>
-        <w:t>actual</w:t>
-      </w:r>
-      <w:r>
-        <w:t xml:space="preserve"> adult biomass</w:t>
-      </w:r>
-      <w:r>
-        <w:t>. (Mean difference) and |Absolute difference|</w:t>
-      </w:r>
-    </w:p>
-    <w:tbl>
-      <w:tblPr>
-        <w:tblStyle w:val="Table"/>
-        <w:tblW w:w="3334" w:type="pct"/>
-        <w:tblLook w:val="0020" w:firstRow="1" w:lastRow="0" w:firstColumn="0" w:lastColumn="0" w:noHBand="0" w:noVBand="0"/>
-      </w:tblPr>
-      <w:tblGrid>
-        <w:gridCol w:w="3885"/>
-        <w:gridCol w:w="983"/>
-        <w:gridCol w:w="1373"/>
-      </w:tblGrid>
-      <w:tr>
-        <w:trPr>
-          <w:cnfStyle w:val="100000000000" w:firstRow="1" w:lastRow="0" w:firstColumn="0" w:lastColumn="0" w:oddVBand="0" w:evenVBand="0" w:oddHBand="0" w:evenHBand="0" w:firstRowFirstColumn="0" w:firstRowLastColumn="0" w:lastRowFirstColumn="0" w:lastRowLastColumn="0"/>
-        </w:trPr>
-        <w:tc>
-          <w:tcPr>
-            <w:tcW w:w="0" w:type="auto"/>
-          </w:tcPr>
-          <w:p>
-            <w:pPr>
-              <w:pStyle w:val="Compact"/>
-            </w:pPr>
-            <w:r>
-              <w:t>Comparsion</w:t>
-            </w:r>
-          </w:p>
-        </w:tc>
-        <w:tc>
-          <w:tcPr>
-            <w:tcW w:w="0" w:type="auto"/>
-          </w:tcPr>
-          <w:p>
-            <w:pPr>
-              <w:pStyle w:val="Compact"/>
-              <w:jc w:val="right"/>
-            </w:pPr>
-            <w:r>
-              <w:t>Tonnes</w:t>
-            </w:r>
-          </w:p>
-        </w:tc>
-        <w:tc>
-          <w:tcPr>
-            <w:tcW w:w="0" w:type="auto"/>
-          </w:tcPr>
-          <w:p>
-            <w:pPr>
-              <w:pStyle w:val="Compact"/>
-              <w:jc w:val="right"/>
-            </w:pPr>
-            <w:r>
-              <w:t>Percentage</w:t>
-            </w:r>
-          </w:p>
-        </w:tc>
-      </w:tr>
-      <w:tr>
-        <w:tc>
-          <w:tcPr>
-            <w:tcW w:w="0" w:type="auto"/>
-          </w:tcPr>
-          <w:p>
-            <w:pPr>
-              <w:pStyle w:val="Compact"/>
-            </w:pPr>
-            <w:r>
-              <w:t>Mean Adult Biomass (SAM - Actual)</w:t>
-            </w:r>
-          </w:p>
-        </w:tc>
-        <w:tc>
-          <w:tcPr>
-            <w:tcW w:w="0" w:type="auto"/>
-          </w:tcPr>
-          <w:p>
-            <w:pPr>
-              <w:pStyle w:val="Compact"/>
-              <w:jc w:val="right"/>
-            </w:pPr>
-            <w:r>
-              <w:t>38000</w:t>
-            </w:r>
-          </w:p>
-        </w:tc>
-        <w:tc>
-          <w:tcPr>
-            <w:tcW w:w="0" w:type="auto"/>
-          </w:tcPr>
-          <w:p>
-            <w:pPr>
-              <w:pStyle w:val="Compact"/>
-              <w:jc w:val="right"/>
-            </w:pPr>
-            <w:r>
-              <w:t>32</w:t>
-            </w:r>
-          </w:p>
-        </w:tc>
-      </w:tr>
-      <w:tr>
-        <w:tc>
-          <w:tcPr>
-            <w:tcW w:w="0" w:type="auto"/>
-          </w:tcPr>
-          <w:p>
-            <w:pPr>
-              <w:pStyle w:val="Compact"/>
-            </w:pPr>
-            <w:r>
-              <w:t>Mean Adult Biomass |SAM - Actual|</w:t>
-            </w:r>
-          </w:p>
-        </w:tc>
-        <w:tc>
-          <w:tcPr>
-            <w:tcW w:w="0" w:type="auto"/>
-          </w:tcPr>
-          <w:p>
-            <w:pPr>
-              <w:pStyle w:val="Compact"/>
-              <w:jc w:val="right"/>
-            </w:pPr>
-            <w:r>
-              <w:t>38000</w:t>
-            </w:r>
-          </w:p>
-        </w:tc>
-        <w:tc>
-          <w:tcPr>
-            <w:tcW w:w="0" w:type="auto"/>
-          </w:tcPr>
-          <w:p>
-            <w:pPr>
-              <w:pStyle w:val="Compact"/>
-              <w:jc w:val="right"/>
-            </w:pPr>
-            <w:r>
-              <w:t>32</w:t>
-            </w:r>
-          </w:p>
-        </w:tc>
-      </w:tr>
-    </w:tbl>
-    <w:p>
-      <w:pPr>
-        <w:pStyle w:val="BodyText"/>
-        <w:jc w:val="center"/>
-      </w:pPr>
-    </w:p>
-    <w:p>
-      <w:pPr>
-        <w:pStyle w:val="BodyText"/>
-        <w:jc w:val="center"/>
-      </w:pPr>
-      <w:r>
-        <w:rPr>
-          <w:noProof/>
-        </w:rPr>
-        <w:drawing>
-          <wp:inline distT="0" distB="0" distL="0" distR="0" wp14:anchorId="5A629075" wp14:editId="124CC9F3">
-            <wp:extent cx="4620126" cy="3696101"/>
-            <wp:effectExtent l="0" t="0" r="0" b="0"/>
-            <wp:docPr id="8" name="Picture" descr="Figure 2: The Prior and Posterior distributions for catchability and mortality. The Prior distribution is approximated by the line, while the model realizations (aka Posteriors) are given by the histogram (bars). In the left figure, the blue dashed line is the catchability (q) you defined for the simulations, this is a fixed unchanging value. In the figure on the right, the red dashed line is the average natural mortality (m) you defined, note that natural mortality varies each year in our simulations, but our Stock Assessment Model (SAM) is constrained to estimate one m for the entire time series."/>
-            <wp:cNvGraphicFramePr/>
-            <a:graphic xmlns:a="http://schemas.openxmlformats.org/drawingml/2006/main">
-              <a:graphicData uri="http://schemas.openxmlformats.org/drawingml/2006/picture">
-                <pic:pic xmlns:pic="http://schemas.openxmlformats.org/drawingml/2006/picture">
-                  <pic:nvPicPr>
-                    <pic:cNvPr id="0" name="Picture" descr="Stock_Assessment_tutorial_files/figure-docx/q-m-priors-posts-1.png"/>
-                    <pic:cNvPicPr>
-                      <a:picLocks noChangeAspect="1" noChangeArrowheads="1"/>
-                    </pic:cNvPicPr>
-                  </pic:nvPicPr>
-                  <pic:blipFill>
-                    <a:blip r:embed="rId15"/>
-                    <a:stretch>
-                      <a:fillRect/>
-                    </a:stretch>
-                  </pic:blipFill>
-                  <pic:spPr bwMode="auto">
-                    <a:xfrm>
-                      <a:off x="0" y="0"/>
-                      <a:ext cx="4620126" cy="3696101"/>
-                    </a:xfrm>
-                    <a:prstGeom prst="rect">
-                      <a:avLst/>
-                    </a:prstGeom>
-                    <a:noFill/>
-                    <a:ln w="9525">
-                      <a:noFill/>
-                      <a:headEnd/>
-                      <a:tailEnd/>
-                    </a:ln>
-                  </pic:spPr>
-                </pic:pic>
-              </a:graphicData>
-            </a:graphic>
-          </wp:inline>
-        </w:drawing>
-      </w:r>
-    </w:p>
-    <w:p>
-      <w:pPr>
-        <w:pStyle w:val="BodyText"/>
-      </w:pPr>
-      <w:r>
-        <w:t xml:space="preserve">Figure 8: </w:t>
-      </w:r>
-      <w:r>
-        <w:t>The Prior and Posterior distributions for catchability and mortality. The Prior distribution is approximated by the line, while the model predictions (aka Posteriors) are given by the histogram (bars). In the left figure, the blue dashed line is the catchability (q) you defined for the simulations, this is a fixed unchanging value. In the figure on the right, the red dashed line is the average natural mortality (m) you defined, note that natural mortality varies each year in our simulations, but our Stock Assessment Model (SAM) is constrained to estimate one m for the entire time series.</w:t>
-      </w:r>
-    </w:p>
-    <w:p>
-      <w:pPr>
-        <w:pStyle w:val="CaptionedFigure"/>
-      </w:pPr>
-      <w:r>
-        <w:rPr>
-          <w:noProof/>
-        </w:rPr>
-        <w:lastRenderedPageBreak/>
-        <w:drawing>
-          <wp:inline distT="0" distB="0" distL="0" distR="0" wp14:anchorId="1EC64B8D" wp14:editId="384D28AE">
-            <wp:extent cx="4620126" cy="3696101"/>
-            <wp:effectExtent l="0" t="0" r="0" b="0"/>
-            <wp:docPr id="9" name="Picture" descr="Figure 5: The actual natural mortality (blue line) time series, the grey dashed line is the median of the natural mortality parameter used in the SAM."/>
-            <wp:cNvGraphicFramePr/>
-            <a:graphic xmlns:a="http://schemas.openxmlformats.org/drawingml/2006/main">
-              <a:graphicData uri="http://schemas.openxmlformats.org/drawingml/2006/picture">
-                <pic:pic xmlns:pic="http://schemas.openxmlformats.org/drawingml/2006/picture">
-                  <pic:nvPicPr>
-                    <pic:cNvPr id="0" name="Picture" descr="Stock_Assessment_tutorial_files/figure-docx/nat-mort-plt-1.png"/>
-                    <pic:cNvPicPr>
-                      <a:picLocks noChangeAspect="1" noChangeArrowheads="1"/>
-                    </pic:cNvPicPr>
-                  </pic:nvPicPr>
-                  <pic:blipFill>
-                    <a:blip r:embed="rId16"/>
-                    <a:stretch>
-                      <a:fillRect/>
-                    </a:stretch>
-                  </pic:blipFill>
-                  <pic:spPr bwMode="auto">
-                    <a:xfrm>
-                      <a:off x="0" y="0"/>
-                      <a:ext cx="4620126" cy="3696101"/>
-                    </a:xfrm>
-                    <a:prstGeom prst="rect">
-                      <a:avLst/>
-                    </a:prstGeom>
-                    <a:noFill/>
-                    <a:ln w="9525">
-                      <a:noFill/>
-                      <a:headEnd/>
-                      <a:tailEnd/>
-                    </a:ln>
-                  </pic:spPr>
-                </pic:pic>
-              </a:graphicData>
-            </a:graphic>
-          </wp:inline>
-        </w:drawing>
-      </w:r>
-    </w:p>
-    <w:p>
-      <w:pPr>
-        <w:pStyle w:val="ImageCaption"/>
-      </w:pPr>
-      <w:r>
-        <w:t xml:space="preserve">Figure </w:t>
-      </w:r>
-      <w:r>
-        <w:t>9</w:t>
-      </w:r>
-      <w:r>
-        <w:t xml:space="preserve">: The actual natural mortality (blue line) time series, the grey dashed line is the median of the natural mortality parameter </w:t>
-      </w:r>
-      <w:r>
-        <w:t>estimate from the</w:t>
-      </w:r>
-      <w:r>
-        <w:t xml:space="preserve"> SAM.</w:t>
-      </w:r>
-    </w:p>
-    <w:bookmarkEnd w:id="0"/>
-    <w:p>
-      <w:pPr>
-        <w:pStyle w:val="BodyText"/>
-        <w:jc w:val="center"/>
+        <w:pStyle w:val="Heading1"/>
       </w:pPr>
     </w:p>
     <w:sectPr>
@@ -2382,125 +3232,6 @@
     </w:lvl>
   </w:abstractNum>
   <w:abstractNum w:abstractNumId="4" w15:restartNumberingAfterBreak="0">
-    <w:nsid w:val="4F217A95"/>
-    <w:multiLevelType w:val="hybridMultilevel"/>
-    <w:tmpl w:val="4C92CA92"/>
-    <w:lvl w:ilvl="0" w:tplc="C8E8E20E">
-      <w:start w:val="1"/>
-      <w:numFmt w:val="upperLetter"/>
-      <w:lvlText w:val="%1."/>
-      <w:lvlJc w:val="left"/>
-      <w:pPr>
-        <w:tabs>
-          <w:tab w:val="num" w:pos="360"/>
-        </w:tabs>
-        <w:ind w:left="360" w:hanging="360"/>
-      </w:pPr>
-    </w:lvl>
-    <w:lvl w:ilvl="1" w:tplc="04090001">
-      <w:start w:val="1"/>
-      <w:numFmt w:val="bullet"/>
-      <w:lvlText w:val=""/>
-      <w:lvlJc w:val="left"/>
-      <w:pPr>
-        <w:tabs>
-          <w:tab w:val="num" w:pos="1080"/>
-        </w:tabs>
-        <w:ind w:left="1080" w:hanging="360"/>
-      </w:pPr>
-      <w:rPr>
-        <w:rFonts w:ascii="Symbol" w:hAnsi="Symbol" w:hint="default"/>
-      </w:rPr>
-    </w:lvl>
-    <w:lvl w:ilvl="2" w:tplc="918ACDB0">
-      <w:start w:val="1"/>
-      <w:numFmt w:val="upperLetter"/>
-      <w:lvlText w:val="%3."/>
-      <w:lvlJc w:val="left"/>
-      <w:pPr>
-        <w:tabs>
-          <w:tab w:val="num" w:pos="1800"/>
-        </w:tabs>
-        <w:ind w:left="1800" w:hanging="360"/>
-      </w:pPr>
-    </w:lvl>
-    <w:lvl w:ilvl="3" w:tplc="689EEC64">
-      <w:start w:val="31194"/>
-      <w:numFmt w:val="bullet"/>
-      <w:lvlText w:val="◦"/>
-      <w:lvlJc w:val="left"/>
-      <w:pPr>
-        <w:tabs>
-          <w:tab w:val="num" w:pos="2520"/>
-        </w:tabs>
-        <w:ind w:left="2520" w:hanging="360"/>
-      </w:pPr>
-      <w:rPr>
-        <w:rFonts w:ascii="Calibri" w:hAnsi="Calibri" w:hint="default"/>
-      </w:rPr>
-    </w:lvl>
-    <w:lvl w:ilvl="4" w:tplc="62B6468A" w:tentative="1">
-      <w:start w:val="1"/>
-      <w:numFmt w:val="upperLetter"/>
-      <w:lvlText w:val="%5."/>
-      <w:lvlJc w:val="left"/>
-      <w:pPr>
-        <w:tabs>
-          <w:tab w:val="num" w:pos="3240"/>
-        </w:tabs>
-        <w:ind w:left="3240" w:hanging="360"/>
-      </w:pPr>
-    </w:lvl>
-    <w:lvl w:ilvl="5" w:tplc="AD422F3C" w:tentative="1">
-      <w:start w:val="1"/>
-      <w:numFmt w:val="upperLetter"/>
-      <w:lvlText w:val="%6."/>
-      <w:lvlJc w:val="left"/>
-      <w:pPr>
-        <w:tabs>
-          <w:tab w:val="num" w:pos="3960"/>
-        </w:tabs>
-        <w:ind w:left="3960" w:hanging="360"/>
-      </w:pPr>
-    </w:lvl>
-    <w:lvl w:ilvl="6" w:tplc="854667EE" w:tentative="1">
-      <w:start w:val="1"/>
-      <w:numFmt w:val="upperLetter"/>
-      <w:lvlText w:val="%7."/>
-      <w:lvlJc w:val="left"/>
-      <w:pPr>
-        <w:tabs>
-          <w:tab w:val="num" w:pos="4680"/>
-        </w:tabs>
-        <w:ind w:left="4680" w:hanging="360"/>
-      </w:pPr>
-    </w:lvl>
-    <w:lvl w:ilvl="7" w:tplc="9100401C" w:tentative="1">
-      <w:start w:val="1"/>
-      <w:numFmt w:val="upperLetter"/>
-      <w:lvlText w:val="%8."/>
-      <w:lvlJc w:val="left"/>
-      <w:pPr>
-        <w:tabs>
-          <w:tab w:val="num" w:pos="5400"/>
-        </w:tabs>
-        <w:ind w:left="5400" w:hanging="360"/>
-      </w:pPr>
-    </w:lvl>
-    <w:lvl w:ilvl="8" w:tplc="CE901594" w:tentative="1">
-      <w:start w:val="1"/>
-      <w:numFmt w:val="upperLetter"/>
-      <w:lvlText w:val="%9."/>
-      <w:lvlJc w:val="left"/>
-      <w:pPr>
-        <w:tabs>
-          <w:tab w:val="num" w:pos="6120"/>
-        </w:tabs>
-        <w:ind w:left="6120" w:hanging="360"/>
-      </w:pPr>
-    </w:lvl>
-  </w:abstractNum>
-  <w:abstractNum w:abstractNumId="5" w15:restartNumberingAfterBreak="0">
     <w:nsid w:val="4FBE019A"/>
     <w:multiLevelType w:val="multilevel"/>
     <w:tmpl w:val="858CD350"/>
@@ -2586,7 +3317,7 @@
       </w:pPr>
     </w:lvl>
   </w:abstractNum>
-  <w:abstractNum w:abstractNumId="6" w15:restartNumberingAfterBreak="0">
+  <w:abstractNum w:abstractNumId="5" w15:restartNumberingAfterBreak="0">
     <w:nsid w:val="71315DCA"/>
     <w:multiLevelType w:val="multilevel"/>
     <w:tmpl w:val="EE0A93C6"/>
@@ -2706,7 +3437,7 @@
     </w:lvlOverride>
   </w:num>
   <w:num w:numId="3">
-    <w:abstractNumId w:val="6"/>
+    <w:abstractNumId w:val="5"/>
     <w:lvlOverride w:ilvl="0">
       <w:startOverride w:val="1"/>
     </w:lvlOverride>
@@ -2745,7 +3476,7 @@
     <w:abstractNumId w:val="3"/>
   </w:num>
   <w:num w:numId="7">
-    <w:abstractNumId w:val="6"/>
+    <w:abstractNumId w:val="5"/>
     <w:lvlOverride w:ilvl="0">
       <w:startOverride w:val="1"/>
     </w:lvlOverride>
@@ -2832,7 +3563,7 @@
     <w:abstractNumId w:val="3"/>
   </w:num>
   <w:num w:numId="18">
-    <w:abstractNumId w:val="5"/>
+    <w:abstractNumId w:val="4"/>
     <w:lvlOverride w:ilvl="0">
       <w:startOverride w:val="1"/>
     </w:lvlOverride>
@@ -2872,9 +3603,6 @@
   </w:num>
   <w:num w:numId="22">
     <w:abstractNumId w:val="3"/>
-  </w:num>
-  <w:num w:numId="23">
-    <w:abstractNumId w:val="4"/>
   </w:num>
 </w:numbering>
 </file>
@@ -3415,6 +4143,7 @@
   <w:style w:type="character" w:default="1" w:styleId="DefaultParagraphFont">
     <w:name w:val="Default Paragraph Font"/>
     <w:uiPriority w:val="1"/>
+    <w:semiHidden/>
     <w:unhideWhenUsed/>
   </w:style>
   <w:style w:type="table" w:default="1" w:styleId="TableNormal">
@@ -4329,16 +5058,4 @@
   </a:objectDefaults>
   <a:extraClrSchemeLst/>
 </a:theme>
-</file>
-
-<file path=customXml/item1.xml><?xml version="1.0" encoding="utf-8"?>
-<b:Sources xmlns:b="http://schemas.openxmlformats.org/officeDocument/2006/bibliography" xmlns="http://schemas.openxmlformats.org/officeDocument/2006/bibliography" SelectedStyle="\APASixthEditionOfficeOnline.xsl" StyleName="APA" Version="6"/>
-</file>
-
-<file path=customXml/itemProps1.xml><?xml version="1.0" encoding="utf-8"?>
-<ds:datastoreItem xmlns:ds="http://schemas.openxmlformats.org/officeDocument/2006/customXml" ds:itemID="{12283B9A-5BFB-4C63-A647-61049D123F10}">
-  <ds:schemaRefs>
-    <ds:schemaRef ds:uri="http://schemas.openxmlformats.org/officeDocument/2006/bibliography"/>
-  </ds:schemaRefs>
-</ds:datastoreItem>
 </file>